--- a/Controlador CC-20A/Docs/Controlador CC-20A.docx
+++ b/Controlador CC-20A/Docs/Controlador CC-20A.docx
@@ -20,16 +20,11 @@
         <w:t xml:space="preserve">para </w:t>
       </w:r>
       <w:r>
-        <w:t xml:space="preserve">modulación de ancho de pulso utilizando un </w:t>
-      </w:r>
-      <w:proofErr w:type="spellStart"/>
-      <w:r>
-        <w:t>m</w:t>
+        <w:t>modulación de ancho de pulso utilizando un m</w:t>
       </w:r>
       <w:r>
         <w:t>osfet</w:t>
       </w:r>
-      <w:proofErr w:type="spellEnd"/>
     </w:p>
     <w:p/>
     <w:p>
@@ -105,15 +100,7 @@
         <w:t xml:space="preserve"> Esquemático del circuito simulado</w:t>
       </w:r>
       <w:r>
-        <w:t xml:space="preserve"> en </w:t>
-      </w:r>
-      <w:proofErr w:type="spellStart"/>
-      <w:r>
-        <w:t>Ltspice</w:t>
-      </w:r>
-      <w:proofErr w:type="spellEnd"/>
-      <w:r>
-        <w:t>.</w:t>
+        <w:t xml:space="preserve"> en Ltspice.</w:t>
       </w:r>
     </w:p>
     <w:p>
@@ -151,15 +138,7 @@
         <w:t xml:space="preserve"> </w:t>
       </w:r>
       <w:r>
-        <w:t xml:space="preserve">A </w:t>
-      </w:r>
-      <w:proofErr w:type="spellStart"/>
-      <w:r>
-        <w:t>a</w:t>
-      </w:r>
-      <w:proofErr w:type="spellEnd"/>
-      <w:r>
-        <w:t xml:space="preserve"> la salida, </w:t>
+        <w:t xml:space="preserve">A a la salida, </w:t>
       </w:r>
       <w:r>
         <w:t xml:space="preserve">en </w:t>
@@ -202,15 +181,7 @@
         <w:jc w:val="both"/>
       </w:pPr>
       <w:r>
-        <w:t xml:space="preserve">Tiene apenas un </w:t>
-      </w:r>
-      <w:proofErr w:type="spellStart"/>
-      <w:r>
-        <w:t>mosfet</w:t>
-      </w:r>
-      <w:proofErr w:type="spellEnd"/>
-      <w:r>
-        <w:t xml:space="preserve"> y un optoacoplador (más dos resistencias y un diodo por si tiene cargas inductivas).</w:t>
+        <w:t>Tiene apenas un mosfet y un optoacoplador (más dos resistencias y un diodo por si tiene cargas inductivas).</w:t>
       </w:r>
     </w:p>
     <w:p>
@@ -238,17 +209,8 @@
           <w:i/>
           <w:iCs/>
         </w:rPr>
-        <w:t xml:space="preserve"> </w:t>
-      </w:r>
-      <w:proofErr w:type="spellStart"/>
-      <w:r>
-        <w:rPr>
-          <w:i/>
-          <w:iCs/>
-        </w:rPr>
-        <w:t>trigger</w:t>
-      </w:r>
-      <w:proofErr w:type="spellEnd"/>
+        <w:t xml:space="preserve"> trigger</w:t>
+      </w:r>
       <w:r>
         <w:t>, por lo que la señal debe tener tiempos de crecimiento rápidos. De todos modos, si la subida es lenta, no es tanto la potencia extra que consume.</w:t>
       </w:r>
@@ -331,27 +293,14 @@
       <w:r>
         <w:t xml:space="preserve"> </w:t>
       </w:r>
-      <w:proofErr w:type="spellStart"/>
-      <w:r>
-        <w:t>mA.</w:t>
-      </w:r>
-      <w:proofErr w:type="spellEnd"/>
-      <w:r>
-        <w:t xml:space="preserve"> Parece adecuado. Necesita que no sea tan baja como para lograr una mejor respuesta a la </w:t>
+      <w:r>
+        <w:t xml:space="preserve">mA. Parece adecuado. Necesita que no sea tan baja como para lograr una mejor respuesta a la </w:t>
       </w:r>
       <w:r>
         <w:t xml:space="preserve">compuerta </w:t>
       </w:r>
       <w:r>
-        <w:t xml:space="preserve">G del </w:t>
-      </w:r>
-      <w:proofErr w:type="spellStart"/>
-      <w:r>
-        <w:t>mosfet</w:t>
-      </w:r>
-      <w:proofErr w:type="spellEnd"/>
-      <w:r>
-        <w:t>.</w:t>
+        <w:t>G del mosfet.</w:t>
       </w:r>
     </w:p>
     <w:p>
@@ -395,15 +344,7 @@
         <w:t>dos</w:t>
       </w:r>
       <w:r>
-        <w:t xml:space="preserve"> o más veces mayor que R3, para que la corriente alcance a activar el transistor. Si tengo R1 muy alta, se hacen más lentas las transiciones entre corte y saturación, consumiendo potencia que limita la utilidad del </w:t>
-      </w:r>
-      <w:proofErr w:type="spellStart"/>
-      <w:r>
-        <w:t>mosfet</w:t>
-      </w:r>
-      <w:proofErr w:type="spellEnd"/>
-      <w:r>
-        <w:t>.</w:t>
+        <w:t xml:space="preserve"> o más veces mayor que R3, para que la corriente alcance a activar el transistor. Si tengo R1 muy alta, se hacen más lentas las transiciones entre corte y saturación, consumiendo potencia que limita la utilidad del mosfet.</w:t>
       </w:r>
     </w:p>
     <w:p>
@@ -459,15 +400,7 @@
         <w:t xml:space="preserve"> </w:t>
       </w:r>
       <w:r>
-        <w:t xml:space="preserve">W a la salida. Pero por la resistencia del </w:t>
-      </w:r>
-      <w:proofErr w:type="spellStart"/>
-      <w:r>
-        <w:t>mosfet</w:t>
-      </w:r>
-      <w:proofErr w:type="spellEnd"/>
-      <w:r>
-        <w:t xml:space="preserve"> es un 3,5% menor. </w:t>
+        <w:t xml:space="preserve">W a la salida. Pero por la resistencia del mosfet es un 3,5% menor. </w:t>
       </w:r>
       <w:r>
         <w:t xml:space="preserve">La resistencia del canal </w:t>
@@ -530,13 +463,8 @@
       <w:r>
         <w:t xml:space="preserve"> </w:t>
       </w:r>
-      <w:proofErr w:type="gramStart"/>
-      <w:r>
-        <w:t>A</w:t>
-      </w:r>
-      <w:proofErr w:type="gramEnd"/>
-      <w:r>
-        <w:t xml:space="preserve"> aproximadamente. La potencia de salida en encendido resultó entonces 463</w:t>
+      <w:r>
+        <w:t>A aproximadamente. La potencia de salida en encendido resultó entonces 463</w:t>
       </w:r>
       <w:r>
         <w:t xml:space="preserve"> </w:t>
@@ -866,15 +794,7 @@
         <w:jc w:val="both"/>
       </w:pPr>
       <w:r>
-        <w:t xml:space="preserve">¿Cuánto disipa el </w:t>
-      </w:r>
-      <w:proofErr w:type="spellStart"/>
-      <w:r>
-        <w:t>mosfet</w:t>
-      </w:r>
-      <w:proofErr w:type="spellEnd"/>
-      <w:r>
-        <w:t>? En un CT</w:t>
+        <w:t>¿Cuánto disipa el mosfet? En un CT</w:t>
       </w:r>
       <w:r>
         <w:t xml:space="preserve"> </w:t>
@@ -1331,31 +1251,12 @@
           </w:rPr>
           <m:t xml:space="preserve">=480 </m:t>
         </m:r>
-        <m:f>
-          <m:fPr>
-            <m:ctrlPr>
-              <w:rPr>
-                <w:rFonts w:ascii="Cambria Math" w:hAnsi="Cambria Math"/>
-              </w:rPr>
-            </m:ctrlPr>
-          </m:fPr>
-          <m:num>
-            <m:r>
-              <w:rPr>
-                <w:rFonts w:ascii="Cambria Math" w:hAnsi="Cambria Math"/>
-              </w:rPr>
-              <m:t>μW</m:t>
-            </m:r>
-          </m:num>
-          <m:den>
-            <m:r>
-              <w:rPr>
-                <w:rFonts w:ascii="Cambria Math" w:hAnsi="Cambria Math"/>
-              </w:rPr>
-              <m:t>Hz</m:t>
-            </m:r>
-          </m:den>
-        </m:f>
+        <m:r>
+          <w:rPr>
+            <w:rFonts w:ascii="Cambria Math" w:hAnsi="Cambria Math"/>
+          </w:rPr>
+          <m:t>μW</m:t>
+        </m:r>
         <m:r>
           <m:rPr>
             <m:sty m:val="p"/>
@@ -1365,31 +1266,50 @@
           </w:rPr>
           <m:t>*</m:t>
         </m:r>
-        <m:sSub>
-          <m:sSubPr>
+        <m:f>
+          <m:fPr>
             <m:ctrlPr>
               <w:rPr>
                 <w:rFonts w:ascii="Cambria Math" w:hAnsi="Cambria Math"/>
               </w:rPr>
             </m:ctrlPr>
-          </m:sSubPr>
-          <m:e>
+          </m:fPr>
+          <m:num>
+            <m:sSub>
+              <m:sSubPr>
+                <m:ctrlPr>
+                  <w:rPr>
+                    <w:rFonts w:ascii="Cambria Math" w:hAnsi="Cambria Math"/>
+                  </w:rPr>
+                </m:ctrlPr>
+              </m:sSubPr>
+              <m:e>
+                <m:r>
+                  <w:rPr>
+                    <w:rFonts w:ascii="Cambria Math" w:hAnsi="Cambria Math"/>
+                  </w:rPr>
+                  <m:t>f</m:t>
+                </m:r>
+              </m:e>
+              <m:sub>
+                <m:r>
+                  <w:rPr>
+                    <w:rFonts w:ascii="Cambria Math" w:hAnsi="Cambria Math"/>
+                  </w:rPr>
+                  <m:t>PWM</m:t>
+                </m:r>
+              </m:sub>
+            </m:sSub>
+          </m:num>
+          <m:den>
             <m:r>
               <w:rPr>
                 <w:rFonts w:ascii="Cambria Math" w:hAnsi="Cambria Math"/>
               </w:rPr>
-              <m:t>f</m:t>
+              <m:t>Hz</m:t>
             </m:r>
-          </m:e>
-          <m:sub>
-            <m:r>
-              <w:rPr>
-                <w:rFonts w:ascii="Cambria Math" w:hAnsi="Cambria Math"/>
-              </w:rPr>
-              <m:t>PWM</m:t>
-            </m:r>
-          </m:sub>
-        </m:sSub>
+          </m:den>
+        </m:f>
       </m:oMath>
       <w:r>
         <w:tab/>
@@ -1528,33 +1448,23 @@
           <w:rPr>
             <w:rFonts w:ascii="Cambria Math" w:hAnsi="Cambria Math"/>
           </w:rPr>
-          <m:t xml:space="preserve">+480 </m:t>
+          <m:t>+</m:t>
         </m:r>
-        <m:f>
-          <m:fPr>
-            <m:ctrlPr>
-              <w:rPr>
-                <w:rFonts w:ascii="Cambria Math" w:hAnsi="Cambria Math"/>
-              </w:rPr>
-            </m:ctrlPr>
-          </m:fPr>
-          <m:num>
-            <m:r>
-              <w:rPr>
-                <w:rFonts w:ascii="Cambria Math" w:hAnsi="Cambria Math"/>
-              </w:rPr>
-              <m:t>μW</m:t>
-            </m:r>
-          </m:num>
-          <m:den>
-            <m:r>
-              <w:rPr>
-                <w:rFonts w:ascii="Cambria Math" w:hAnsi="Cambria Math"/>
-              </w:rPr>
-              <m:t>Hz</m:t>
-            </m:r>
-          </m:den>
-        </m:f>
+        <m:r>
+          <m:rPr>
+            <m:sty m:val="p"/>
+          </m:rPr>
+          <w:rPr>
+            <w:rFonts w:ascii="Cambria Math" w:hAnsi="Cambria Math"/>
+          </w:rPr>
+          <m:t xml:space="preserve">480 </m:t>
+        </m:r>
+        <m:r>
+          <w:rPr>
+            <w:rFonts w:ascii="Cambria Math" w:hAnsi="Cambria Math"/>
+          </w:rPr>
+          <m:t>μW</m:t>
+        </m:r>
         <m:r>
           <m:rPr>
             <m:sty m:val="p"/>
@@ -1564,31 +1474,50 @@
           </w:rPr>
           <m:t>*</m:t>
         </m:r>
-        <m:sSub>
-          <m:sSubPr>
+        <m:f>
+          <m:fPr>
             <m:ctrlPr>
               <w:rPr>
                 <w:rFonts w:ascii="Cambria Math" w:hAnsi="Cambria Math"/>
               </w:rPr>
             </m:ctrlPr>
-          </m:sSubPr>
-          <m:e>
+          </m:fPr>
+          <m:num>
+            <m:sSub>
+              <m:sSubPr>
+                <m:ctrlPr>
+                  <w:rPr>
+                    <w:rFonts w:ascii="Cambria Math" w:hAnsi="Cambria Math"/>
+                  </w:rPr>
+                </m:ctrlPr>
+              </m:sSubPr>
+              <m:e>
+                <m:r>
+                  <w:rPr>
+                    <w:rFonts w:ascii="Cambria Math" w:hAnsi="Cambria Math"/>
+                  </w:rPr>
+                  <m:t>f</m:t>
+                </m:r>
+              </m:e>
+              <m:sub>
+                <m:r>
+                  <w:rPr>
+                    <w:rFonts w:ascii="Cambria Math" w:hAnsi="Cambria Math"/>
+                  </w:rPr>
+                  <m:t>PWM</m:t>
+                </m:r>
+              </m:sub>
+            </m:sSub>
+          </m:num>
+          <m:den>
             <m:r>
               <w:rPr>
                 <w:rFonts w:ascii="Cambria Math" w:hAnsi="Cambria Math"/>
               </w:rPr>
-              <m:t>f</m:t>
+              <m:t>Hz</m:t>
             </m:r>
-          </m:e>
-          <m:sub>
-            <m:r>
-              <w:rPr>
-                <w:rFonts w:ascii="Cambria Math" w:hAnsi="Cambria Math"/>
-              </w:rPr>
-              <m:t>PWM</m:t>
-            </m:r>
-          </m:sub>
-        </m:sSub>
+          </m:den>
+        </m:f>
       </m:oMath>
       <w:r>
         <w:tab/>
@@ -1637,15 +1566,7 @@
         <w:t xml:space="preserve">, </w:t>
       </w:r>
       <w:r>
-        <w:t xml:space="preserve">que sería la máxima potencia que cargaría al </w:t>
-      </w:r>
-      <w:proofErr w:type="spellStart"/>
-      <w:r>
-        <w:t>mosfet</w:t>
-      </w:r>
-      <w:proofErr w:type="spellEnd"/>
-      <w:r>
-        <w:t xml:space="preserve">, </w:t>
+        <w:t xml:space="preserve">que sería la máxima potencia que cargaría al mosfet, </w:t>
       </w:r>
       <w:r>
         <w:t xml:space="preserve">según el cálculo anterior </w:t>
@@ -1661,6 +1582,84 @@
       </w:r>
       <w:r>
         <w:t xml:space="preserve"> = 12,2W. Esto se corresponde con la simulación.</w:t>
+      </w:r>
+      <w:r>
+        <w:t xml:space="preserve"> Suponiendo una temperatura ambiente máxima de 50 ºC, n</w:t>
+      </w:r>
+      <w:r>
+        <w:t xml:space="preserve">ecesitamos que la resistencia térmica sea: </w:t>
+      </w:r>
+    </w:p>
+    <w:p>
+      <w:pPr>
+        <w:pStyle w:val="Ecuacin"/>
+      </w:pPr>
+      <w:r>
+        <w:tab/>
+        <w:t>R</w:t>
+      </w:r>
+      <w:r>
+        <w:rPr>
+          <w:vertAlign w:val="subscript"/>
+        </w:rPr>
+        <w:t>JA</w:t>
+      </w:r>
+      <w:r>
+        <w:t xml:space="preserve"> &lt; (175ºC – 50ºC) / 12,2W = 10,2 ºC/W</w:t>
+      </w:r>
+      <w:r>
+        <w:tab/>
+      </w:r>
+      <w:r>
+        <w:rPr>
+          <w:b/>
+          <w:bCs/>
+        </w:rPr>
+        <w:t>[5]</w:t>
+      </w:r>
+    </w:p>
+    <w:p>
+      <w:pPr>
+        <w:spacing w:after="0"/>
+        <w:jc w:val="both"/>
+      </w:pPr>
+      <w:r>
+        <w:t xml:space="preserve">Esto requiere que el disipador tenga menos de 9,1 ºC/W de resistencia térmica. Se implementó el circuito utilizando el disipador </w:t>
+      </w:r>
+      <w:r>
+        <w:t>ZD35</w:t>
+      </w:r>
+      <w:r>
+        <w:t xml:space="preserve">/4 </w:t>
+      </w:r>
+      <w:sdt>
+        <w:sdtPr>
+          <w:id w:val="-1872210986"/>
+          <w:citation/>
+        </w:sdtPr>
+        <w:sdtContent>
+          <w:r>
+            <w:fldChar w:fldCharType="begin"/>
+          </w:r>
+          <w:r>
+            <w:instrText xml:space="preserve"> CITATION Arl \l 11274 </w:instrText>
+          </w:r>
+          <w:r>
+            <w:fldChar w:fldCharType="separate"/>
+          </w:r>
+          <w:r>
+            <w:rPr>
+              <w:noProof/>
+            </w:rPr>
+            <w:t>[3]</w:t>
+          </w:r>
+          <w:r>
+            <w:fldChar w:fldCharType="end"/>
+          </w:r>
+        </w:sdtContent>
+      </w:sdt>
+      <w:r>
+        <w:t xml:space="preserve"> con una resistencia térmica estimada de 8,4 ºC/W. </w:t>
       </w:r>
     </w:p>
     <w:p>
@@ -1746,66 +1745,58 @@
         <w:t>onemos 15</w:t>
       </w:r>
       <w:r>
+        <w:t> </w:t>
+      </w:r>
+      <w:r>
+        <w:t xml:space="preserve">ºC/W. </w:t>
+      </w:r>
+      <w:r>
+        <w:t xml:space="preserve">Si sumamos </w:t>
+      </w:r>
+      <w:r>
+        <w:t>1,1</w:t>
+      </w:r>
+      <w:r>
         <w:t xml:space="preserve"> </w:t>
       </w:r>
       <w:r>
-        <w:t xml:space="preserve">ºC/W. </w:t>
-      </w:r>
-      <w:r>
-        <w:t xml:space="preserve">Si sumamos </w:t>
-      </w:r>
-      <w:r>
-        <w:t>1,1</w:t>
+        <w:t>ºC/W del mosfet</w:t>
+      </w:r>
+      <w:r>
+        <w:t>,</w:t>
+      </w:r>
+      <w:r>
+        <w:t xml:space="preserve"> resulta en </w:t>
+      </w:r>
+      <w:r>
+        <w:t>16</w:t>
       </w:r>
       <w:r>
         <w:t xml:space="preserve"> </w:t>
       </w:r>
       <w:r>
-        <w:t xml:space="preserve">ºC/W del </w:t>
-      </w:r>
-      <w:proofErr w:type="spellStart"/>
-      <w:r>
-        <w:t>mosfet</w:t>
-      </w:r>
-      <w:proofErr w:type="spellEnd"/>
-      <w:r>
-        <w:t>,</w:t>
-      </w:r>
-      <w:r>
-        <w:t xml:space="preserve"> resulta en </w:t>
-      </w:r>
-      <w:r>
-        <w:t>16</w:t>
+        <w:t>ºC/W aprox</w:t>
+      </w:r>
+      <w:r>
+        <w:t xml:space="preserve">imadamente, </w:t>
+      </w:r>
+      <w:r>
+        <w:t>entre junt</w:t>
+      </w:r>
+      <w:r>
+        <w:t>ur</w:t>
+      </w:r>
+      <w:r>
+        <w:t>a y ambiente.</w:t>
       </w:r>
       <w:r>
         <w:t xml:space="preserve"> </w:t>
       </w:r>
       <w:r>
-        <w:t>ºC/W aprox</w:t>
-      </w:r>
-      <w:r>
-        <w:t xml:space="preserve">imadamente, </w:t>
-      </w:r>
-      <w:r>
-        <w:t>entre junt</w:t>
-      </w:r>
-      <w:r>
-        <w:t>ur</w:t>
-      </w:r>
-      <w:r>
-        <w:t>a y ambiente.</w:t>
-      </w:r>
-      <w:r>
-        <w:t xml:space="preserve"> Si buscamos </w:t>
-      </w:r>
-      <w:r>
-        <w:t>50</w:t>
-      </w:r>
-      <w:r>
-        <w:t xml:space="preserve"> </w:t>
-      </w:r>
-      <w:r>
-        <w:t>ºC como la máxima temperatura ambiente, resulta: P</w:t>
+        <w:t xml:space="preserve">Para </w:t>
+      </w:r>
+      <w:r>
+        <w:t>la máxima temperatura ambiente resulta: P</w:t>
       </w:r>
       <w:r>
         <w:rPr>
@@ -1847,103 +1838,29 @@
         <w:t xml:space="preserve">W. </w:t>
       </w:r>
       <w:r>
-        <w:t xml:space="preserve">Podría </w:t>
-      </w:r>
-      <w:proofErr w:type="gramStart"/>
-      <w:r>
-        <w:t>funcionar</w:t>
-      </w:r>
-      <w:proofErr w:type="gramEnd"/>
-      <w:r>
-        <w:t xml:space="preserve"> pero está en el límite.</w:t>
-      </w:r>
-    </w:p>
-    <w:p>
-      <w:pPr>
-        <w:spacing w:after="0"/>
-        <w:ind w:firstLine="567"/>
-        <w:jc w:val="both"/>
-      </w:pPr>
-      <w:r>
-        <w:t xml:space="preserve">Necesitamos que la resistencia térmica sea: </w:t>
-      </w:r>
-    </w:p>
-    <w:p>
-      <w:pPr>
-        <w:pStyle w:val="Ecuacin"/>
-      </w:pPr>
-      <w:r>
-        <w:tab/>
-      </w:r>
-      <w:r>
-        <w:t>R</w:t>
-      </w:r>
-      <w:r>
-        <w:rPr>
-          <w:vertAlign w:val="subscript"/>
-        </w:rPr>
-        <w:t>JA</w:t>
-      </w:r>
-      <w:r>
-        <w:t xml:space="preserve"> &lt; (175ºC – </w:t>
-      </w:r>
-      <w:r>
-        <w:t>5</w:t>
-      </w:r>
-      <w:r>
-        <w:t xml:space="preserve">0ºC) / 12,2W = </w:t>
-      </w:r>
-      <w:r>
-        <w:t>10</w:t>
-      </w:r>
-      <w:r>
-        <w:t>,</w:t>
-      </w:r>
-      <w:r>
-        <w:t>2</w:t>
-      </w:r>
-      <w:r>
-        <w:t xml:space="preserve"> ºC/W</w:t>
-      </w:r>
-      <w:r>
-        <w:tab/>
-      </w:r>
-      <w:r>
-        <w:rPr>
-          <w:b/>
-          <w:bCs/>
-        </w:rPr>
-        <w:t>[5]</w:t>
-      </w:r>
-    </w:p>
-    <w:p>
-      <w:pPr>
-        <w:spacing w:after="0"/>
-      </w:pPr>
-      <w:r>
-        <w:t xml:space="preserve">Esto requiere que el disipador tenga menos de </w:t>
-      </w:r>
-      <w:r>
-        <w:t>9,1</w:t>
-      </w:r>
-      <w:r>
-        <w:t xml:space="preserve"> ºC/W de resistencia térmica. </w:t>
-      </w:r>
-      <w:r>
-        <w:t xml:space="preserve">Se implementó el circuito utilizando el </w:t>
-      </w:r>
-      <w:r>
-        <w:t xml:space="preserve">disipador </w:t>
-      </w:r>
-      <w:r>
-        <w:t>ZD35</w:t>
-      </w:r>
-      <w:r>
-        <w:t xml:space="preserve">/4 </w:t>
+        <w:t>P</w:t>
+      </w:r>
+      <w:r>
+        <w:t>uede funcionar para corrientes menor</w:t>
+      </w:r>
+      <w:r>
+        <w:t>es o igual a 16 A</w:t>
+      </w:r>
+      <w:r>
+        <w:t>.</w:t>
+      </w:r>
+      <w:r>
+        <w:t xml:space="preserve"> También se puede probar la utilización del disipador </w:t>
+      </w:r>
+      <w:r>
+        <w:t>D-2725D</w:t>
+      </w:r>
+      <w:r>
+        <w:t xml:space="preserve"> </w:t>
       </w:r>
       <w:sdt>
         <w:sdtPr>
-          <w:id w:val="-1872210986"/>
+          <w:id w:val="-604808207"/>
           <w:citation/>
         </w:sdtPr>
         <w:sdtContent>
@@ -1951,7 +1868,7 @@
             <w:fldChar w:fldCharType="begin"/>
           </w:r>
           <w:r>
-            <w:instrText xml:space="preserve"> CITATION Arl \l 11274 </w:instrText>
+            <w:instrText xml:space="preserve"> CITATION SYC \l 11274 </w:instrText>
           </w:r>
           <w:r>
             <w:fldChar w:fldCharType="separate"/>
@@ -1960,7 +1877,7 @@
             <w:rPr>
               <w:noProof/>
             </w:rPr>
-            <w:t>[3]</w:t>
+            <w:t>[2]</w:t>
           </w:r>
           <w:r>
             <w:fldChar w:fldCharType="end"/>
@@ -1968,10 +1885,46 @@
         </w:sdtContent>
       </w:sdt>
       <w:r>
-        <w:t xml:space="preserve"> con una resistencia térmica estimada de 8,4 ºC/W</w:t>
-      </w:r>
-      <w:r>
-        <w:t xml:space="preserve">. </w:t>
+        <w:t xml:space="preserve">, con una resistencia térmica de 10 ºC/W. Teóricamente su potencia máxima sería 11,2 W y su corriente máxima 19 A. </w:t>
+      </w:r>
+      <w:r>
+        <w:t xml:space="preserve">También se puede bajar la frecuencia </w:t>
+      </w:r>
+      <m:oMath>
+        <m:sSub>
+          <m:sSubPr>
+            <m:ctrlPr>
+              <w:rPr>
+                <w:rFonts w:ascii="Cambria Math" w:hAnsi="Cambria Math"/>
+              </w:rPr>
+            </m:ctrlPr>
+          </m:sSubPr>
+          <m:e>
+            <m:r>
+              <w:rPr>
+                <w:rFonts w:ascii="Cambria Math" w:hAnsi="Cambria Math"/>
+              </w:rPr>
+              <m:t>f</m:t>
+            </m:r>
+          </m:e>
+          <m:sub>
+            <m:r>
+              <w:rPr>
+                <w:rFonts w:ascii="Cambria Math" w:hAnsi="Cambria Math"/>
+              </w:rPr>
+              <m:t>PWM</m:t>
+            </m:r>
+          </m:sub>
+        </m:sSub>
+      </m:oMath>
+      <w:r>
+        <w:rPr>
+          <w:rFonts w:eastAsiaTheme="minorEastAsia"/>
+        </w:rPr>
+        <w:t xml:space="preserve"> </w:t>
+      </w:r>
+      <w:r>
+        <w:t>del pulso modulado para disminuir la potencia disipada en las transiciones.</w:t>
       </w:r>
     </w:p>
     <w:p>
@@ -1989,14 +1942,8 @@
       <w:pPr>
         <w:pStyle w:val="Ttulo1"/>
       </w:pPr>
-      <w:proofErr w:type="spellStart"/>
-      <w:r>
-        <w:lastRenderedPageBreak/>
-        <w:t>Mosfet</w:t>
-      </w:r>
-      <w:proofErr w:type="spellEnd"/>
-      <w:r>
-        <w:t xml:space="preserve"> IRFZ</w:t>
+      <w:r>
+        <w:t>Mosfet IRFZ</w:t>
       </w:r>
       <w:r>
         <w:t>44</w:t>
@@ -2046,15 +1993,7 @@
         <w:t>Comparación</w:t>
       </w:r>
       <w:r>
-        <w:t xml:space="preserve"> de </w:t>
-      </w:r>
-      <w:proofErr w:type="spellStart"/>
-      <w:r>
-        <w:t>mosfet</w:t>
-      </w:r>
-      <w:proofErr w:type="spellEnd"/>
-      <w:r>
-        <w:t xml:space="preserve"> IRFZ44 y IRFZ48</w:t>
+        <w:t xml:space="preserve"> de mosfet IRFZ44 y IRFZ48</w:t>
       </w:r>
     </w:p>
     <w:tbl>
@@ -2197,11 +2136,9 @@
             <w:r>
               <w:t xml:space="preserve"> </w:t>
             </w:r>
-            <w:proofErr w:type="gramStart"/>
             <w:r>
               <w:t>A</w:t>
             </w:r>
-            <w:proofErr w:type="gramEnd"/>
           </w:p>
         </w:tc>
         <w:tc>
@@ -2218,11 +2155,9 @@
             <w:r>
               <w:t xml:space="preserve"> </w:t>
             </w:r>
-            <w:proofErr w:type="gramStart"/>
             <w:r>
               <w:t>A</w:t>
             </w:r>
-            <w:proofErr w:type="gramEnd"/>
           </w:p>
         </w:tc>
       </w:tr>
@@ -2232,18 +2167,8 @@
             <w:tcW w:w="2831" w:type="dxa"/>
           </w:tcPr>
           <w:p>
-            <w:proofErr w:type="gramStart"/>
             <w:r>
-              <w:t>RDS(</w:t>
-            </w:r>
-            <w:proofErr w:type="spellStart"/>
-            <w:proofErr w:type="gramEnd"/>
-            <w:r>
-              <w:t>on</w:t>
-            </w:r>
-            <w:proofErr w:type="spellEnd"/>
-            <w:r>
-              <w:t>)</w:t>
+              <w:t>RDS(on)</w:t>
             </w:r>
             <w:r>
               <w:t xml:space="preserve"> @ VGS=10V</w:t>
@@ -2398,15 +2323,7 @@
         <w:jc w:val="both"/>
       </w:pPr>
       <w:r>
-        <w:t xml:space="preserve">El circuito se implementó utilizando un </w:t>
-      </w:r>
-      <w:proofErr w:type="spellStart"/>
-      <w:r>
-        <w:t>mosfet</w:t>
-      </w:r>
-      <w:proofErr w:type="spellEnd"/>
-      <w:r>
-        <w:t xml:space="preserve"> IRZ48N y un disipador </w:t>
+        <w:t xml:space="preserve">El circuito se implementó utilizando un mosfet IRZ48N y un disipador </w:t>
       </w:r>
       <w:r>
         <w:t>ZD35</w:t>
@@ -4000,7 +3917,6 @@
   <w:style w:type="character" w:default="1" w:styleId="Fuentedeprrafopredeter">
     <w:name w:val="Default Paragraph Font"/>
     <w:uiPriority w:val="1"/>
-    <w:semiHidden/>
     <w:unhideWhenUsed/>
   </w:style>
   <w:style w:type="table" w:default="1" w:styleId="Tablanormal">

--- a/Controlador CC-20A/Docs/Controlador CC-20A.docx
+++ b/Controlador CC-20A/Docs/Controlador CC-20A.docx
@@ -14,16 +14,13 @@
         <w:t xml:space="preserve">20 A </w:t>
       </w:r>
       <w:r>
-        <w:t xml:space="preserve">de corriente continua </w:t>
-      </w:r>
-      <w:r>
         <w:t xml:space="preserve">para </w:t>
       </w:r>
       <w:r>
-        <w:t>modulación de ancho de pulso utilizando un m</w:t>
-      </w:r>
-      <w:r>
-        <w:t>osfet</w:t>
+        <w:br/>
+      </w:r>
+      <w:r>
+        <w:t>modulación de ancho de pulso</w:t>
       </w:r>
     </w:p>
     <w:p/>
@@ -32,7 +29,13 @@
         <w:jc w:val="right"/>
       </w:pPr>
       <w:r>
-        <w:t>Por G. Caporaletti, 2021.</w:t>
+        <w:t>Por G. Caporaletti, 202</w:t>
+      </w:r>
+      <w:r>
+        <w:t>5</w:t>
+      </w:r>
+      <w:r>
+        <w:t>.</w:t>
       </w:r>
     </w:p>
     <w:p/>
@@ -454,11 +457,7 @@
         <w:t>D</w:t>
       </w:r>
       <w:r>
-        <w:t xml:space="preserve"> = 0,4 V para </w:t>
-      </w:r>
-      <w:r>
-        <w:lastRenderedPageBreak/>
-        <w:t>20</w:t>
+        <w:t xml:space="preserve"> = 0,4 V para 20</w:t>
       </w:r>
       <w:r>
         <w:t xml:space="preserve"> </w:t>
@@ -481,6 +480,7 @@
         <w:pStyle w:val="Ecuacin"/>
       </w:pPr>
       <w:r>
+        <w:lastRenderedPageBreak/>
         <w:tab/>
       </w:r>
       <m:oMath>
@@ -1448,16 +1448,7 @@
           <w:rPr>
             <w:rFonts w:ascii="Cambria Math" w:hAnsi="Cambria Math"/>
           </w:rPr>
-          <m:t>+</m:t>
-        </m:r>
-        <m:r>
-          <m:rPr>
-            <m:sty m:val="p"/>
-          </m:rPr>
-          <w:rPr>
-            <w:rFonts w:ascii="Cambria Math" w:hAnsi="Cambria Math"/>
-          </w:rPr>
-          <m:t xml:space="preserve">480 </m:t>
+          <m:t xml:space="preserve">+480 </m:t>
         </m:r>
         <m:r>
           <w:rPr>
@@ -1584,10 +1575,7 @@
         <w:t xml:space="preserve"> = 12,2W. Esto se corresponde con la simulación.</w:t>
       </w:r>
       <w:r>
-        <w:t xml:space="preserve"> Suponiendo una temperatura ambiente máxima de 50 ºC, n</w:t>
-      </w:r>
-      <w:r>
-        <w:t xml:space="preserve">ecesitamos que la resistencia térmica sea: </w:t>
+        <w:t xml:space="preserve"> Suponiendo una temperatura ambiente máxima de 50 ºC, necesitamos que la resistencia térmica sea: </w:t>
       </w:r>
     </w:p>
     <w:p>
@@ -1943,6 +1931,7 @@
         <w:pStyle w:val="Ttulo1"/>
       </w:pPr>
       <w:r>
+        <w:lastRenderedPageBreak/>
         <w:t>Mosfet IRFZ</w:t>
       </w:r>
       <w:r>
@@ -2329,15 +2318,7 @@
         <w:t>ZD35</w:t>
       </w:r>
       <w:r>
-        <w:t xml:space="preserve"> de 63 mm de largo, tal como se muestra en la figura 2. El primer prototipo fue probado con un electroventilador automotriz que llega a consumir </w:t>
-      </w:r>
-      <w:proofErr w:type="gramStart"/>
-      <w:r>
-        <w:t>aproximadamente unos</w:t>
-      </w:r>
-      <w:proofErr w:type="gramEnd"/>
-      <w:r>
-        <w:t xml:space="preserve"> 20 A en bajas revoluciones, cumpliendo con la alta exigencia.</w:t>
+        <w:t xml:space="preserve"> de 63 mm de largo, tal como se muestra en la figura 2. El primer prototipo fue probado con un electroventilador automotriz que llega a consumir aproximadamente unos 20 A en bajas revoluciones, cumpliendo con la alta exigencia.</w:t>
       </w:r>
       <w:r>
         <w:t xml:space="preserve"> El optoacoplador ha resultado clave para aislar el circuito digital de control respecto del circuito de alta potencia y evitar así interferencias sobre la lógica digital.</w:t>
@@ -2353,9 +2334,9 @@
           <w:noProof/>
         </w:rPr>
         <w:drawing>
-          <wp:inline distT="0" distB="0" distL="0" distR="0" wp14:anchorId="34FA672D" wp14:editId="221A9051">
-            <wp:extent cx="2931963" cy="3928263"/>
-            <wp:effectExtent l="0" t="0" r="1905" b="0"/>
+          <wp:inline distT="0" distB="0" distL="0" distR="0" wp14:anchorId="34FA672D" wp14:editId="7F88A301">
+            <wp:extent cx="2112811" cy="2830758"/>
+            <wp:effectExtent l="0" t="0" r="1905" b="8255"/>
             <wp:docPr id="1470971687" name="Imagen 1" descr="Imagen que contiene electrónica, circuito&#10;&#10;El contenido generado por IA puede ser incorrecto."/>
             <wp:cNvGraphicFramePr>
               <a:graphicFrameLocks xmlns:a="http://schemas.openxmlformats.org/drawingml/2006/main" noChangeAspect="1"/>
@@ -2382,7 +2363,7 @@
                   <pic:spPr>
                     <a:xfrm>
                       <a:off x="0" y="0"/>
-                      <a:ext cx="2969273" cy="3978251"/>
+                      <a:ext cx="2156798" cy="2889693"/>
                     </a:xfrm>
                     <a:prstGeom prst="rect">
                       <a:avLst/>
@@ -2394,6 +2375,58 @@
           </wp:inline>
         </w:drawing>
       </w:r>
+      <w:r>
+        <w:rPr>
+          <w:noProof/>
+        </w:rPr>
+        <w:t xml:space="preserve"> </w:t>
+      </w:r>
+      <w:r>
+        <w:rPr>
+          <w:noProof/>
+        </w:rPr>
+        <w:t xml:space="preserve">  </w:t>
+      </w:r>
+      <w:r>
+        <w:rPr>
+          <w:noProof/>
+        </w:rPr>
+        <w:drawing>
+          <wp:inline distT="0" distB="0" distL="0" distR="0" wp14:anchorId="0BBB6119" wp14:editId="5856B184">
+            <wp:extent cx="2845181" cy="2833775"/>
+            <wp:effectExtent l="0" t="0" r="0" b="5080"/>
+            <wp:docPr id="970988747" name="Imagen 1" descr="Imagen que contiene Diagrama&#10;&#10;El contenido generado por IA puede ser incorrecto."/>
+            <wp:cNvGraphicFramePr>
+              <a:graphicFrameLocks xmlns:a="http://schemas.openxmlformats.org/drawingml/2006/main" noChangeAspect="1"/>
+            </wp:cNvGraphicFramePr>
+            <a:graphic xmlns:a="http://schemas.openxmlformats.org/drawingml/2006/main">
+              <a:graphicData uri="http://schemas.openxmlformats.org/drawingml/2006/picture">
+                <pic:pic xmlns:pic="http://schemas.openxmlformats.org/drawingml/2006/picture">
+                  <pic:nvPicPr>
+                    <pic:cNvPr id="970988747" name="Imagen 1" descr="Imagen que contiene Diagrama&#10;&#10;El contenido generado por IA puede ser incorrecto."/>
+                    <pic:cNvPicPr/>
+                  </pic:nvPicPr>
+                  <pic:blipFill>
+                    <a:blip r:embed="rId8"/>
+                    <a:stretch>
+                      <a:fillRect/>
+                    </a:stretch>
+                  </pic:blipFill>
+                  <pic:spPr>
+                    <a:xfrm flipH="1">
+                      <a:off x="0" y="0"/>
+                      <a:ext cx="2859235" cy="2847773"/>
+                    </a:xfrm>
+                    <a:prstGeom prst="rect">
+                      <a:avLst/>
+                    </a:prstGeom>
+                  </pic:spPr>
+                </pic:pic>
+              </a:graphicData>
+            </a:graphic>
+          </wp:inline>
+        </w:drawing>
+      </w:r>
     </w:p>
     <w:p>
       <w:pPr>
@@ -2408,7 +2441,10 @@
         <w:t>Figura 2.</w:t>
       </w:r>
       <w:r>
-        <w:t xml:space="preserve"> Implementación del circuito.</w:t>
+        <w:t xml:space="preserve"> </w:t>
+      </w:r>
+      <w:r>
+        <w:t>Izq.: circuito implementado. Der.: circuito diseñado en una capa inferior.</w:t>
       </w:r>
     </w:p>
     <w:p>
@@ -3917,6 +3953,7 @@
   <w:style w:type="character" w:default="1" w:styleId="Fuentedeprrafopredeter">
     <w:name w:val="Default Paragraph Font"/>
     <w:uiPriority w:val="1"/>
+    <w:semiHidden/>
     <w:unhideWhenUsed/>
   </w:style>
   <w:style w:type="table" w:default="1" w:styleId="Tablanormal">

--- a/Controlador CC-20A/Docs/Controlador CC-20A.docx
+++ b/Controlador CC-20A/Docs/Controlador CC-20A.docx
@@ -40,6 +40,198 @@
     </w:p>
     <w:p/>
     <w:p>
+      <w:r>
+        <w:rPr>
+          <w:noProof/>
+        </w:rPr>
+        <mc:AlternateContent>
+          <mc:Choice Requires="wps">
+            <w:drawing>
+              <wp:anchor distT="0" distB="0" distL="114300" distR="114300" simplePos="0" relativeHeight="251660288" behindDoc="0" locked="0" layoutInCell="1" allowOverlap="1" wp14:anchorId="74128D13" wp14:editId="6AAFEE3F">
+                <wp:simplePos x="0" y="0"/>
+                <wp:positionH relativeFrom="column">
+                  <wp:posOffset>1163791</wp:posOffset>
+                </wp:positionH>
+                <wp:positionV relativeFrom="paragraph">
+                  <wp:posOffset>836166</wp:posOffset>
+                </wp:positionV>
+                <wp:extent cx="460005" cy="347809"/>
+                <wp:effectExtent l="0" t="0" r="0" b="0"/>
+                <wp:wrapNone/>
+                <wp:docPr id="1690436581" name="Cuadro de texto 2"/>
+                <wp:cNvGraphicFramePr/>
+                <a:graphic xmlns:a="http://schemas.openxmlformats.org/drawingml/2006/main">
+                  <a:graphicData uri="http://schemas.microsoft.com/office/word/2010/wordprocessingShape">
+                    <wps:wsp>
+                      <wps:cNvSpPr txBox="1"/>
+                      <wps:spPr>
+                        <a:xfrm>
+                          <a:off x="0" y="0"/>
+                          <a:ext cx="460005" cy="347809"/>
+                        </a:xfrm>
+                        <a:prstGeom prst="rect">
+                          <a:avLst/>
+                        </a:prstGeom>
+                        <a:solidFill>
+                          <a:schemeClr val="lt1"/>
+                        </a:solidFill>
+                        <a:ln w="6350">
+                          <a:noFill/>
+                        </a:ln>
+                      </wps:spPr>
+                      <wps:txbx>
+                        <w:txbxContent>
+                          <w:p>
+                            <w:pPr>
+                              <w:rPr>
+                                <w:b/>
+                                <w:bCs/>
+                                <w:sz w:val="20"/>
+                                <w:szCs w:val="20"/>
+                              </w:rPr>
+                            </w:pPr>
+                            <w:r>
+                              <w:rPr>
+                                <w:b/>
+                                <w:bCs/>
+                                <w:sz w:val="20"/>
+                                <w:szCs w:val="20"/>
+                              </w:rPr>
+                              <w:t>150</w:t>
+                            </w:r>
+                          </w:p>
+                        </w:txbxContent>
+                      </wps:txbx>
+                      <wps:bodyPr rot="0" spcFirstLastPara="0" vertOverflow="overflow" horzOverflow="overflow" vert="horz" wrap="square" lIns="91440" tIns="45720" rIns="91440" bIns="45720" numCol="1" spcCol="0" rtlCol="0" fromWordArt="0" anchor="t" anchorCtr="0" forceAA="0" compatLnSpc="1">
+                        <a:prstTxWarp prst="textNoShape">
+                          <a:avLst/>
+                        </a:prstTxWarp>
+                        <a:noAutofit/>
+                      </wps:bodyPr>
+                    </wps:wsp>
+                  </a:graphicData>
+                </a:graphic>
+                <wp14:sizeRelH relativeFrom="margin">
+                  <wp14:pctWidth>0</wp14:pctWidth>
+                </wp14:sizeRelH>
+                <wp14:sizeRelV relativeFrom="margin">
+                  <wp14:pctHeight>0</wp14:pctHeight>
+                </wp14:sizeRelV>
+              </wp:anchor>
+            </w:drawing>
+          </mc:Choice>
+          <mc:Fallback>
+            <w:pict>
+              <v:shapetype w14:anchorId="74128D13" id="_x0000_t202" coordsize="21600,21600" o:spt="202" path="m,l,21600r21600,l21600,xe">
+                <v:stroke joinstyle="miter"/>
+                <v:path gradientshapeok="t" o:connecttype="rect"/>
+              </v:shapetype>
+              <v:shape id="Cuadro de texto 2" o:spid="_x0000_s1026" type="#_x0000_t202" style="position:absolute;margin-left:91.65pt;margin-top:65.85pt;width:36.2pt;height:27.4pt;z-index:251660288;visibility:visible;mso-wrap-style:square;mso-width-percent:0;mso-height-percent:0;mso-wrap-distance-left:9pt;mso-wrap-distance-top:0;mso-wrap-distance-right:9pt;mso-wrap-distance-bottom:0;mso-position-horizontal:absolute;mso-position-horizontal-relative:text;mso-position-vertical:absolute;mso-position-vertical-relative:text;mso-width-percent:0;mso-height-percent:0;mso-width-relative:margin;mso-height-relative:margin;v-text-anchor:top" o:gfxdata="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" fillcolor="white [3201]" stroked="f" strokeweight=".5pt">
+                <v:textbox>
+                  <w:txbxContent>
+                    <w:p>
+                      <w:pPr>
+                        <w:rPr>
+                          <w:b/>
+                          <w:bCs/>
+                          <w:sz w:val="20"/>
+                          <w:szCs w:val="20"/>
+                        </w:rPr>
+                      </w:pPr>
+                      <w:r>
+                        <w:rPr>
+                          <w:b/>
+                          <w:bCs/>
+                          <w:sz w:val="20"/>
+                          <w:szCs w:val="20"/>
+                        </w:rPr>
+                        <w:t>150</w:t>
+                      </w:r>
+                    </w:p>
+                  </w:txbxContent>
+                </v:textbox>
+              </v:shape>
+            </w:pict>
+          </mc:Fallback>
+        </mc:AlternateContent>
+      </w:r>
+      <w:r>
+        <w:rPr>
+          <w:noProof/>
+        </w:rPr>
+        <mc:AlternateContent>
+          <mc:Choice Requires="wps">
+            <w:drawing>
+              <wp:anchor distT="0" distB="0" distL="114300" distR="114300" simplePos="0" relativeHeight="251659264" behindDoc="0" locked="0" layoutInCell="1" allowOverlap="1" wp14:anchorId="044FA8F6" wp14:editId="2890D7A9">
+                <wp:simplePos x="0" y="0"/>
+                <wp:positionH relativeFrom="column">
+                  <wp:posOffset>1076211</wp:posOffset>
+                </wp:positionH>
+                <wp:positionV relativeFrom="paragraph">
+                  <wp:posOffset>36223</wp:posOffset>
+                </wp:positionV>
+                <wp:extent cx="2613547" cy="2060812"/>
+                <wp:effectExtent l="0" t="0" r="15875" b="15875"/>
+                <wp:wrapNone/>
+                <wp:docPr id="1726676452" name="Rectángulo 1"/>
+                <wp:cNvGraphicFramePr/>
+                <a:graphic xmlns:a="http://schemas.openxmlformats.org/drawingml/2006/main">
+                  <a:graphicData uri="http://schemas.microsoft.com/office/word/2010/wordprocessingShape">
+                    <wps:wsp>
+                      <wps:cNvSpPr/>
+                      <wps:spPr>
+                        <a:xfrm>
+                          <a:off x="0" y="0"/>
+                          <a:ext cx="2613547" cy="2060812"/>
+                        </a:xfrm>
+                        <a:prstGeom prst="rect">
+                          <a:avLst/>
+                        </a:prstGeom>
+                        <a:noFill/>
+                        <a:ln>
+                          <a:solidFill>
+                            <a:srgbClr val="C00000"/>
+                          </a:solidFill>
+                          <a:prstDash val="dash"/>
+                        </a:ln>
+                      </wps:spPr>
+                      <wps:style>
+                        <a:lnRef idx="2">
+                          <a:schemeClr val="accent1">
+                            <a:shade val="15000"/>
+                          </a:schemeClr>
+                        </a:lnRef>
+                        <a:fillRef idx="1">
+                          <a:schemeClr val="accent1"/>
+                        </a:fillRef>
+                        <a:effectRef idx="0">
+                          <a:schemeClr val="accent1"/>
+                        </a:effectRef>
+                        <a:fontRef idx="minor">
+                          <a:schemeClr val="lt1"/>
+                        </a:fontRef>
+                      </wps:style>
+                      <wps:bodyPr rot="0" spcFirstLastPara="0" vertOverflow="overflow" horzOverflow="overflow" vert="horz" wrap="square" lIns="91440" tIns="45720" rIns="91440" bIns="45720" numCol="1" spcCol="0" rtlCol="0" fromWordArt="0" anchor="ctr" anchorCtr="0" forceAA="0" compatLnSpc="1">
+                        <a:prstTxWarp prst="textNoShape">
+                          <a:avLst/>
+                        </a:prstTxWarp>
+                        <a:noAutofit/>
+                      </wps:bodyPr>
+                    </wps:wsp>
+                  </a:graphicData>
+                </a:graphic>
+              </wp:anchor>
+            </w:drawing>
+          </mc:Choice>
+          <mc:Fallback>
+            <w:pict>
+              <v:rect w14:anchorId="4FC6E80C" id="Rectángulo 1" o:spid="_x0000_s1026" style="position:absolute;margin-left:84.75pt;margin-top:2.85pt;width:205.8pt;height:162.25pt;z-index:251659264;visibility:visible;mso-wrap-style:square;mso-wrap-distance-left:9pt;mso-wrap-distance-top:0;mso-wrap-distance-right:9pt;mso-wrap-distance-bottom:0;mso-position-horizontal:absolute;mso-position-horizontal-relative:text;mso-position-vertical:absolute;mso-position-vertical-relative:text;v-text-anchor:middle" o:gfxdata="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" filled="f" strokecolor="#c00000" strokeweight="1pt">
+                <v:stroke dashstyle="dash"/>
+              </v:rect>
+            </w:pict>
+          </mc:Fallback>
+        </mc:AlternateContent>
+      </w:r>
       <w:r>
         <w:rPr>
           <w:noProof/>
@@ -103,7 +295,15 @@
         <w:t xml:space="preserve"> Esquemático del circuito simulado</w:t>
       </w:r>
       <w:r>
-        <w:t xml:space="preserve"> en Ltspice.</w:t>
+        <w:t xml:space="preserve"> en </w:t>
+      </w:r>
+      <w:proofErr w:type="spellStart"/>
+      <w:r>
+        <w:t>Ltspice</w:t>
+      </w:r>
+      <w:proofErr w:type="spellEnd"/>
+      <w:r>
+        <w:t>.</w:t>
       </w:r>
     </w:p>
     <w:p>
@@ -132,16 +332,27 @@
         <w:t>imple</w:t>
       </w:r>
       <w:r>
-        <w:t xml:space="preserve"> y t</w:t>
-      </w:r>
-      <w:r>
-        <w:t>olera 20</w:t>
+        <w:t xml:space="preserve"> y </w:t>
+      </w:r>
+      <w:r>
+        <w:t>puede tolerar</w:t>
+      </w:r>
+      <w:r>
+        <w:t xml:space="preserve"> 20</w:t>
       </w:r>
       <w:r>
         <w:t xml:space="preserve"> </w:t>
       </w:r>
       <w:r>
-        <w:t xml:space="preserve">A a la salida, </w:t>
+        <w:t xml:space="preserve">A </w:t>
+      </w:r>
+      <w:proofErr w:type="spellStart"/>
+      <w:r>
+        <w:t>a</w:t>
+      </w:r>
+      <w:proofErr w:type="spellEnd"/>
+      <w:r>
+        <w:t xml:space="preserve"> la salida, </w:t>
       </w:r>
       <w:r>
         <w:t xml:space="preserve">en </w:t>
@@ -184,7 +395,15 @@
         <w:jc w:val="both"/>
       </w:pPr>
       <w:r>
-        <w:t>Tiene apenas un mosfet y un optoacoplador (más dos resistencias y un diodo por si tiene cargas inductivas).</w:t>
+        <w:t xml:space="preserve">Tiene apenas un </w:t>
+      </w:r>
+      <w:proofErr w:type="spellStart"/>
+      <w:r>
+        <w:t>mosfet</w:t>
+      </w:r>
+      <w:proofErr w:type="spellEnd"/>
+      <w:r>
+        <w:t xml:space="preserve"> y un optoacoplador (más dos resistencias y un diodo por si tiene cargas inductivas).</w:t>
       </w:r>
     </w:p>
     <w:p>
@@ -212,8 +431,17 @@
           <w:i/>
           <w:iCs/>
         </w:rPr>
-        <w:t xml:space="preserve"> trigger</w:t>
-      </w:r>
+        <w:t xml:space="preserve"> </w:t>
+      </w:r>
+      <w:proofErr w:type="spellStart"/>
+      <w:r>
+        <w:rPr>
+          <w:i/>
+          <w:iCs/>
+        </w:rPr>
+        <w:t>trigger</w:t>
+      </w:r>
+      <w:proofErr w:type="spellEnd"/>
       <w:r>
         <w:t>, por lo que la señal debe tener tiempos de crecimiento rápidos. De todos modos, si la subida es lenta, no es tanto la potencia extra que consume.</w:t>
       </w:r>
@@ -267,7 +495,7 @@
         <w:t xml:space="preserve"> </w:t>
       </w:r>
       <w:r>
-        <w:t>220</w:t>
+        <w:t>150</w:t>
       </w:r>
       <w:r>
         <w:t xml:space="preserve"> </w:t>
@@ -279,7 +507,10 @@
         <w:t>W</w:t>
       </w:r>
       <w:r>
-        <w:t xml:space="preserve"> impone una corriente de aproximadamente 20</w:t>
+        <w:t xml:space="preserve"> impone una corriente de aproximadamente 2</w:t>
+      </w:r>
+      <w:r>
+        <w:t>9</w:t>
       </w:r>
       <w:r>
         <w:t xml:space="preserve"> </w:t>
@@ -296,14 +527,27 @@
       <w:r>
         <w:t xml:space="preserve"> </w:t>
       </w:r>
-      <w:r>
-        <w:t xml:space="preserve">mA. Parece adecuado. Necesita que no sea tan baja como para lograr una mejor respuesta a la </w:t>
+      <w:proofErr w:type="spellStart"/>
+      <w:r>
+        <w:t>mA.</w:t>
+      </w:r>
+      <w:proofErr w:type="spellEnd"/>
+      <w:r>
+        <w:t xml:space="preserve"> Parece adecuado. Necesita que no sea tan baja como para lograr una mejor respuesta a la </w:t>
       </w:r>
       <w:r>
         <w:t xml:space="preserve">compuerta </w:t>
       </w:r>
       <w:r>
-        <w:t>G del mosfet.</w:t>
+        <w:t xml:space="preserve">G del </w:t>
+      </w:r>
+      <w:proofErr w:type="spellStart"/>
+      <w:r>
+        <w:t>mosfet</w:t>
+      </w:r>
+      <w:proofErr w:type="spellEnd"/>
+      <w:r>
+        <w:t>.</w:t>
       </w:r>
     </w:p>
     <w:p>
@@ -347,7 +591,15 @@
         <w:t>dos</w:t>
       </w:r>
       <w:r>
-        <w:t xml:space="preserve"> o más veces mayor que R3, para que la corriente alcance a activar el transistor. Si tengo R1 muy alta, se hacen más lentas las transiciones entre corte y saturación, consumiendo potencia que limita la utilidad del mosfet.</w:t>
+        <w:t xml:space="preserve"> o más veces mayor que R3, para que la corriente alcance a activar el transistor. Si tengo R1 muy alta, se hacen más lentas las transiciones entre corte y saturación, consumiendo potencia que limita la utilidad del </w:t>
+      </w:r>
+      <w:proofErr w:type="spellStart"/>
+      <w:r>
+        <w:t>mosfet</w:t>
+      </w:r>
+      <w:proofErr w:type="spellEnd"/>
+      <w:r>
+        <w:t>.</w:t>
       </w:r>
     </w:p>
     <w:p>
@@ -403,7 +655,15 @@
         <w:t xml:space="preserve"> </w:t>
       </w:r>
       <w:r>
-        <w:t xml:space="preserve">W a la salida. Pero por la resistencia del mosfet es un 3,5% menor. </w:t>
+        <w:t xml:space="preserve">W a la salida. Pero por la resistencia del </w:t>
+      </w:r>
+      <w:proofErr w:type="spellStart"/>
+      <w:r>
+        <w:t>mosfet</w:t>
+      </w:r>
+      <w:proofErr w:type="spellEnd"/>
+      <w:r>
+        <w:t xml:space="preserve"> es un 3,5% menor. </w:t>
       </w:r>
       <w:r>
         <w:t xml:space="preserve">La resistencia del canal </w:t>
@@ -794,7 +1054,15 @@
         <w:jc w:val="both"/>
       </w:pPr>
       <w:r>
-        <w:t>¿Cuánto disipa el mosfet? En un CT</w:t>
+        <w:t xml:space="preserve">¿Cuánto disipa el </w:t>
+      </w:r>
+      <w:proofErr w:type="spellStart"/>
+      <w:r>
+        <w:t>mosfet</w:t>
+      </w:r>
+      <w:proofErr w:type="spellEnd"/>
+      <w:r>
+        <w:t>? En un CT</w:t>
       </w:r>
       <w:r>
         <w:t xml:space="preserve"> </w:t>
@@ -824,7 +1092,13 @@
         <w:t xml:space="preserve">la </w:t>
       </w:r>
       <w:r>
-        <w:t>simulación, cuando está activado consume 7,73W; casi idéntico al cálculo</w:t>
+        <w:t>simulación, cuando está activado consume 7,73</w:t>
+      </w:r>
+      <w:r>
+        <w:t xml:space="preserve"> </w:t>
+      </w:r>
+      <w:r>
+        <w:t>W; casi idéntico al cálculo</w:t>
       </w:r>
       <w:r>
         <w:t>:</w:t>
@@ -1557,7 +1831,15 @@
         <w:t xml:space="preserve">, </w:t>
       </w:r>
       <w:r>
-        <w:t xml:space="preserve">que sería la máxima potencia que cargaría al mosfet, </w:t>
+        <w:t xml:space="preserve">que sería la máxima potencia que cargaría al </w:t>
+      </w:r>
+      <w:proofErr w:type="spellStart"/>
+      <w:r>
+        <w:t>mosfet</w:t>
+      </w:r>
+      <w:proofErr w:type="spellEnd"/>
+      <w:r>
+        <w:t xml:space="preserve">, </w:t>
       </w:r>
       <w:r>
         <w:t xml:space="preserve">según el cálculo anterior </w:t>
@@ -1612,13 +1894,59 @@
         <w:jc w:val="both"/>
       </w:pPr>
       <w:r>
-        <w:t xml:space="preserve">Esto requiere que el disipador tenga menos de 9,1 ºC/W de resistencia térmica. Se implementó el circuito utilizando el disipador </w:t>
+        <w:t>Esto requiere que el disipador tenga menos de 9,1 ºC/W de resistencia térmica</w:t>
+      </w:r>
+      <w:r>
+        <w:t xml:space="preserve"> debido a que se debe tener en cuenta la resistencia térmica del </w:t>
+      </w:r>
+      <w:proofErr w:type="spellStart"/>
+      <w:r>
+        <w:t>mosfet</w:t>
+      </w:r>
+      <w:proofErr w:type="spellEnd"/>
+      <w:r>
+        <w:t>, que es de 1,1 ºC/W entre juntura y encapsulado</w:t>
+      </w:r>
+      <w:r>
+        <w:t xml:space="preserve">. Se implementó el circuito utilizando el disipador </w:t>
       </w:r>
       <w:r>
         <w:t>ZD35</w:t>
       </w:r>
       <w:r>
-        <w:t xml:space="preserve">/4 </w:t>
+        <w:t>/4</w:t>
+      </w:r>
+      <w:r>
+        <w:t xml:space="preserve"> </w:t>
+      </w:r>
+      <w:sdt>
+        <w:sdtPr>
+          <w:id w:val="1597597978"/>
+          <w:citation/>
+        </w:sdtPr>
+        <w:sdtContent>
+          <w:r>
+            <w:fldChar w:fldCharType="begin"/>
+          </w:r>
+          <w:r>
+            <w:instrText xml:space="preserve"> CITATION Dis \l 11274 </w:instrText>
+          </w:r>
+          <w:r>
+            <w:fldChar w:fldCharType="separate"/>
+          </w:r>
+          <w:r>
+            <w:rPr>
+              <w:noProof/>
+            </w:rPr>
+            <w:t>[1]</w:t>
+          </w:r>
+          <w:r>
+            <w:fldChar w:fldCharType="end"/>
+          </w:r>
+        </w:sdtContent>
+      </w:sdt>
+      <w:r>
+        <w:t xml:space="preserve"> </w:t>
       </w:r>
       <w:sdt>
         <w:sdtPr>
@@ -1639,7 +1967,7 @@
             <w:rPr>
               <w:noProof/>
             </w:rPr>
-            <w:t>[3]</w:t>
+            <w:t>[2]</w:t>
           </w:r>
           <w:r>
             <w:fldChar w:fldCharType="end"/>
@@ -1647,7 +1975,7 @@
         </w:sdtContent>
       </w:sdt>
       <w:r>
-        <w:t xml:space="preserve"> con una resistencia térmica estimada de 8,4 ºC/W. </w:t>
+        <w:t xml:space="preserve"> con una resistencia térmica estimada de 8 ºC/W. </w:t>
       </w:r>
     </w:p>
     <w:p>
@@ -1657,7 +1985,1513 @@
         <w:jc w:val="both"/>
       </w:pPr>
       <w:r>
-        <w:t>El disipador D-5225D2 tiene una resistencia térmica entre 10 y 20 ºC/W</w:t>
+        <w:t>El disipador ZD35</w:t>
+      </w:r>
+      <w:r>
+        <w:t>/4</w:t>
+      </w:r>
+      <w:r>
+        <w:t xml:space="preserve"> tiene un longitud de 63 </w:t>
+      </w:r>
+      <w:proofErr w:type="spellStart"/>
+      <w:r>
+        <w:t>mm.</w:t>
+      </w:r>
+      <w:proofErr w:type="spellEnd"/>
+      <w:r>
+        <w:t xml:space="preserve"> El mismo perfil se encuentra </w:t>
+      </w:r>
+      <w:r>
+        <w:t xml:space="preserve">además </w:t>
+      </w:r>
+      <w:r>
+        <w:t xml:space="preserve">en longitudes de 25 mm, </w:t>
+      </w:r>
+      <w:r>
+        <w:t xml:space="preserve">38 mm y </w:t>
+      </w:r>
+      <w:r>
+        <w:t xml:space="preserve">50 </w:t>
+      </w:r>
+      <w:proofErr w:type="spellStart"/>
+      <w:r>
+        <w:t>mm</w:t>
+      </w:r>
+      <w:r>
+        <w:t>.</w:t>
+      </w:r>
+      <w:proofErr w:type="spellEnd"/>
+      <w:r>
+        <w:t xml:space="preserve"> Sus respectivas resistencias térmicas según </w:t>
+      </w:r>
+      <w:sdt>
+        <w:sdtPr>
+          <w:id w:val="-949777140"/>
+          <w:citation/>
+        </w:sdtPr>
+        <w:sdtContent>
+          <w:r>
+            <w:fldChar w:fldCharType="begin"/>
+          </w:r>
+          <w:r>
+            <w:instrText xml:space="preserve"> CITATION Dis \l 11274 </w:instrText>
+          </w:r>
+          <w:r>
+            <w:fldChar w:fldCharType="separate"/>
+          </w:r>
+          <w:r>
+            <w:rPr>
+              <w:noProof/>
+            </w:rPr>
+            <w:t>[1]</w:t>
+          </w:r>
+          <w:r>
+            <w:fldChar w:fldCharType="end"/>
+          </w:r>
+        </w:sdtContent>
+      </w:sdt>
+      <w:r>
+        <w:t xml:space="preserve"> fueron copiadas en la tabla 1. También calculamos la máxima potencia que podría disipar el </w:t>
+      </w:r>
+      <w:proofErr w:type="spellStart"/>
+      <w:r>
+        <w:t>mosfet</w:t>
+      </w:r>
+      <w:proofErr w:type="spellEnd"/>
+      <w:r>
+        <w:t xml:space="preserve"> con cada disipador</w:t>
+      </w:r>
+      <w:r>
+        <w:t xml:space="preserve">, </w:t>
+      </w:r>
+      <w:r>
+        <w:t xml:space="preserve">utilizando la ecuación 5. </w:t>
+      </w:r>
+      <w:r>
+        <w:t xml:space="preserve">A la inversa, con esta potencia se puede calcular cuánta corriente máxima admite el </w:t>
+      </w:r>
+      <w:proofErr w:type="spellStart"/>
+      <w:r>
+        <w:t>mosfet</w:t>
+      </w:r>
+      <w:proofErr w:type="spellEnd"/>
+      <w:r>
+        <w:t xml:space="preserve"> en 24 V</w:t>
+      </w:r>
+      <w:r>
+        <w:t>, modificando la ecuación 4 del siguiente modo:</w:t>
+      </w:r>
+    </w:p>
+    <w:p>
+      <w:pPr>
+        <w:pStyle w:val="Ecuacin"/>
+      </w:pPr>
+      <w:r>
+        <w:tab/>
+      </w:r>
+      <m:oMath>
+        <m:sSub>
+          <m:sSubPr>
+            <m:ctrlPr>
+              <w:rPr>
+                <w:rFonts w:ascii="Cambria Math" w:hAnsi="Cambria Math"/>
+              </w:rPr>
+            </m:ctrlPr>
+          </m:sSubPr>
+          <m:e>
+            <m:r>
+              <w:rPr>
+                <w:rFonts w:ascii="Cambria Math" w:hAnsi="Cambria Math"/>
+              </w:rPr>
+              <m:t>P</m:t>
+            </m:r>
+          </m:e>
+          <m:sub>
+            <m:r>
+              <w:rPr>
+                <w:rFonts w:ascii="Cambria Math" w:hAnsi="Cambria Math"/>
+              </w:rPr>
+              <m:t>Q</m:t>
+            </m:r>
+            <m:r>
+              <m:rPr>
+                <m:sty m:val="p"/>
+              </m:rPr>
+              <w:rPr>
+                <w:rFonts w:ascii="Cambria Math" w:hAnsi="Cambria Math"/>
+              </w:rPr>
+              <m:t>-</m:t>
+            </m:r>
+            <m:r>
+              <w:rPr>
+                <w:rFonts w:ascii="Cambria Math" w:hAnsi="Cambria Math"/>
+              </w:rPr>
+              <m:t>TOTAL</m:t>
+            </m:r>
+            <m:r>
+              <w:rPr>
+                <w:rFonts w:ascii="Cambria Math" w:hAnsi="Cambria Math"/>
+              </w:rPr>
+              <m:t>-24V</m:t>
+            </m:r>
+          </m:sub>
+        </m:sSub>
+        <m:d>
+          <m:dPr>
+            <m:ctrlPr>
+              <w:rPr>
+                <w:rFonts w:ascii="Cambria Math" w:hAnsi="Cambria Math"/>
+              </w:rPr>
+            </m:ctrlPr>
+          </m:dPr>
+          <m:e>
+            <m:sSub>
+              <m:sSubPr>
+                <m:ctrlPr>
+                  <w:rPr>
+                    <w:rFonts w:ascii="Cambria Math" w:hAnsi="Cambria Math"/>
+                    <w:i/>
+                  </w:rPr>
+                </m:ctrlPr>
+              </m:sSubPr>
+              <m:e>
+                <m:r>
+                  <w:rPr>
+                    <w:rFonts w:ascii="Cambria Math" w:hAnsi="Cambria Math"/>
+                  </w:rPr>
+                  <m:t>I</m:t>
+                </m:r>
+              </m:e>
+              <m:sub>
+                <m:r>
+                  <w:rPr>
+                    <w:rFonts w:ascii="Cambria Math" w:hAnsi="Cambria Math"/>
+                  </w:rPr>
+                  <m:t>MAX</m:t>
+                </m:r>
+              </m:sub>
+            </m:sSub>
+            <m:r>
+              <w:rPr>
+                <w:rFonts w:ascii="Cambria Math" w:hAnsi="Cambria Math"/>
+              </w:rPr>
+              <m:t>,CT,</m:t>
+            </m:r>
+            <m:sSub>
+              <m:sSubPr>
+                <m:ctrlPr>
+                  <w:rPr>
+                    <w:rFonts w:ascii="Cambria Math" w:hAnsi="Cambria Math"/>
+                  </w:rPr>
+                </m:ctrlPr>
+              </m:sSubPr>
+              <m:e>
+                <m:r>
+                  <w:rPr>
+                    <w:rFonts w:ascii="Cambria Math" w:hAnsi="Cambria Math"/>
+                  </w:rPr>
+                  <m:t>f</m:t>
+                </m:r>
+              </m:e>
+              <m:sub>
+                <m:r>
+                  <w:rPr>
+                    <w:rFonts w:ascii="Cambria Math" w:hAnsi="Cambria Math"/>
+                  </w:rPr>
+                  <m:t>PWM</m:t>
+                </m:r>
+              </m:sub>
+            </m:sSub>
+          </m:e>
+        </m:d>
+        <m:r>
+          <m:rPr>
+            <m:sty m:val="p"/>
+          </m:rPr>
+          <w:rPr>
+            <w:rFonts w:ascii="Cambria Math" w:hAnsi="Cambria Math"/>
+          </w:rPr>
+          <m:t>=</m:t>
+        </m:r>
+        <m:d>
+          <m:dPr>
+            <m:begChr m:val="["/>
+            <m:endChr m:val="]"/>
+            <m:ctrlPr>
+              <w:rPr>
+                <w:rFonts w:ascii="Cambria Math" w:hAnsi="Cambria Math"/>
+              </w:rPr>
+            </m:ctrlPr>
+          </m:dPr>
+          <m:e>
+            <m:r>
+              <m:rPr>
+                <m:sty m:val="p"/>
+              </m:rPr>
+              <w:rPr>
+                <w:rFonts w:ascii="Cambria Math" w:hAnsi="Cambria Math"/>
+              </w:rPr>
+              <m:t>0,387</m:t>
+            </m:r>
+            <m:r>
+              <m:rPr>
+                <m:sty m:val="p"/>
+              </m:rPr>
+              <w:rPr>
+                <w:rFonts w:ascii="Cambria Math" w:hAnsi="Cambria Math"/>
+              </w:rPr>
+              <m:t xml:space="preserve"> </m:t>
+            </m:r>
+            <m:r>
+              <m:rPr>
+                <m:sty m:val="p"/>
+              </m:rPr>
+              <w:rPr>
+                <w:rFonts w:ascii="Cambria Math" w:hAnsi="Cambria Math"/>
+              </w:rPr>
+              <m:t>V</m:t>
+            </m:r>
+            <m:r>
+              <m:rPr>
+                <m:sty m:val="p"/>
+              </m:rPr>
+              <w:rPr>
+                <w:rFonts w:ascii="Cambria Math" w:hAnsi="Cambria Math"/>
+              </w:rPr>
+              <m:t>*</m:t>
+            </m:r>
+            <m:r>
+              <w:rPr>
+                <w:rFonts w:ascii="Cambria Math" w:hAnsi="Cambria Math"/>
+              </w:rPr>
+              <m:t>CT</m:t>
+            </m:r>
+            <m:r>
+              <m:rPr>
+                <m:sty m:val="p"/>
+              </m:rPr>
+              <w:rPr>
+                <w:rFonts w:ascii="Cambria Math" w:hAnsi="Cambria Math"/>
+              </w:rPr>
+              <m:t>+</m:t>
+            </m:r>
+            <m:r>
+              <m:rPr>
+                <m:sty m:val="p"/>
+              </m:rPr>
+              <w:rPr>
+                <w:rFonts w:ascii="Cambria Math" w:hAnsi="Cambria Math"/>
+              </w:rPr>
+              <m:t>24</m:t>
+            </m:r>
+            <m:r>
+              <m:rPr>
+                <m:sty m:val="p"/>
+              </m:rPr>
+              <w:rPr>
+                <w:rFonts w:ascii="Cambria Math" w:hAnsi="Cambria Math"/>
+              </w:rPr>
+              <m:t xml:space="preserve"> </m:t>
+            </m:r>
+            <m:r>
+              <w:rPr>
+                <w:rFonts w:ascii="Cambria Math" w:hAnsi="Cambria Math"/>
+              </w:rPr>
+              <m:t>μ</m:t>
+            </m:r>
+            <m:r>
+              <w:rPr>
+                <w:rFonts w:ascii="Cambria Math" w:hAnsi="Cambria Math"/>
+              </w:rPr>
+              <m:t>V</m:t>
+            </m:r>
+            <m:r>
+              <m:rPr>
+                <m:sty m:val="p"/>
+              </m:rPr>
+              <w:rPr>
+                <w:rFonts w:ascii="Cambria Math" w:hAnsi="Cambria Math"/>
+              </w:rPr>
+              <m:t>*</m:t>
+            </m:r>
+            <m:f>
+              <m:fPr>
+                <m:ctrlPr>
+                  <w:rPr>
+                    <w:rFonts w:ascii="Cambria Math" w:hAnsi="Cambria Math"/>
+                  </w:rPr>
+                </m:ctrlPr>
+              </m:fPr>
+              <m:num>
+                <m:sSub>
+                  <m:sSubPr>
+                    <m:ctrlPr>
+                      <w:rPr>
+                        <w:rFonts w:ascii="Cambria Math" w:hAnsi="Cambria Math"/>
+                      </w:rPr>
+                    </m:ctrlPr>
+                  </m:sSubPr>
+                  <m:e>
+                    <m:r>
+                      <w:rPr>
+                        <w:rFonts w:ascii="Cambria Math" w:hAnsi="Cambria Math"/>
+                      </w:rPr>
+                      <m:t>f</m:t>
+                    </m:r>
+                  </m:e>
+                  <m:sub>
+                    <m:r>
+                      <w:rPr>
+                        <w:rFonts w:ascii="Cambria Math" w:hAnsi="Cambria Math"/>
+                      </w:rPr>
+                      <m:t>PWM</m:t>
+                    </m:r>
+                  </m:sub>
+                </m:sSub>
+              </m:num>
+              <m:den>
+                <m:r>
+                  <w:rPr>
+                    <w:rFonts w:ascii="Cambria Math" w:hAnsi="Cambria Math"/>
+                  </w:rPr>
+                  <m:t>Hz</m:t>
+                </m:r>
+              </m:den>
+            </m:f>
+          </m:e>
+        </m:d>
+        <m:r>
+          <w:rPr>
+            <w:rFonts w:ascii="Cambria Math" w:hAnsi="Cambria Math"/>
+          </w:rPr>
+          <m:t>*</m:t>
+        </m:r>
+        <m:sSub>
+          <m:sSubPr>
+            <m:ctrlPr>
+              <w:rPr>
+                <w:rFonts w:ascii="Cambria Math" w:hAnsi="Cambria Math"/>
+                <w:i/>
+              </w:rPr>
+            </m:ctrlPr>
+          </m:sSubPr>
+          <m:e>
+            <m:r>
+              <w:rPr>
+                <w:rFonts w:ascii="Cambria Math" w:hAnsi="Cambria Math"/>
+              </w:rPr>
+              <m:t>I</m:t>
+            </m:r>
+          </m:e>
+          <m:sub>
+            <m:r>
+              <w:rPr>
+                <w:rFonts w:ascii="Cambria Math" w:hAnsi="Cambria Math"/>
+              </w:rPr>
+              <m:t>MAX</m:t>
+            </m:r>
+          </m:sub>
+        </m:sSub>
+      </m:oMath>
+      <w:r>
+        <w:tab/>
+      </w:r>
+      <w:r>
+        <w:rPr>
+          <w:b/>
+          <w:bCs/>
+        </w:rPr>
+        <w:t>[</w:t>
+      </w:r>
+      <w:r>
+        <w:rPr>
+          <w:b/>
+          <w:bCs/>
+        </w:rPr>
+        <w:t>6</w:t>
+      </w:r>
+      <w:r>
+        <w:rPr>
+          <w:b/>
+          <w:bCs/>
+        </w:rPr>
+        <w:t>]</w:t>
+      </w:r>
+    </w:p>
+    <w:p>
+      <w:pPr>
+        <w:spacing w:after="0"/>
+        <w:jc w:val="both"/>
+      </w:pPr>
+      <w:r>
+        <w:lastRenderedPageBreak/>
+        <w:t>También podemos calcular la potencia disipada cuando bajamos la tensión de alimentación. En este caso, sólo baja la potencia debido a las transiciones</w:t>
+      </w:r>
+      <w:r>
+        <w:t xml:space="preserve">. Considerando constante la corriente (o como una variable independiente), la ecuación 6 sólo modifica un término. Si consideramos la potencia para 12 V resulta: </w:t>
+      </w:r>
+    </w:p>
+    <w:p>
+      <w:pPr>
+        <w:pStyle w:val="Ecuacin"/>
+        <w:rPr>
+          <w:b/>
+          <w:bCs/>
+        </w:rPr>
+      </w:pPr>
+      <w:r>
+        <w:tab/>
+      </w:r>
+      <m:oMath>
+        <m:sSub>
+          <m:sSubPr>
+            <m:ctrlPr>
+              <w:rPr>
+                <w:rFonts w:ascii="Cambria Math" w:hAnsi="Cambria Math"/>
+              </w:rPr>
+            </m:ctrlPr>
+          </m:sSubPr>
+          <m:e>
+            <m:r>
+              <w:rPr>
+                <w:rFonts w:ascii="Cambria Math" w:hAnsi="Cambria Math"/>
+              </w:rPr>
+              <m:t>P</m:t>
+            </m:r>
+          </m:e>
+          <m:sub>
+            <m:r>
+              <w:rPr>
+                <w:rFonts w:ascii="Cambria Math" w:hAnsi="Cambria Math"/>
+              </w:rPr>
+              <m:t>Q</m:t>
+            </m:r>
+            <m:r>
+              <m:rPr>
+                <m:sty m:val="p"/>
+              </m:rPr>
+              <w:rPr>
+                <w:rFonts w:ascii="Cambria Math" w:hAnsi="Cambria Math"/>
+              </w:rPr>
+              <m:t>-</m:t>
+            </m:r>
+            <m:r>
+              <w:rPr>
+                <w:rFonts w:ascii="Cambria Math" w:hAnsi="Cambria Math"/>
+              </w:rPr>
+              <m:t>TOTAL-</m:t>
+            </m:r>
+            <m:r>
+              <w:rPr>
+                <w:rFonts w:ascii="Cambria Math" w:hAnsi="Cambria Math"/>
+              </w:rPr>
+              <m:t>1</m:t>
+            </m:r>
+            <m:r>
+              <w:rPr>
+                <w:rFonts w:ascii="Cambria Math" w:hAnsi="Cambria Math"/>
+              </w:rPr>
+              <m:t>2V</m:t>
+            </m:r>
+          </m:sub>
+        </m:sSub>
+        <m:d>
+          <m:dPr>
+            <m:ctrlPr>
+              <w:rPr>
+                <w:rFonts w:ascii="Cambria Math" w:hAnsi="Cambria Math"/>
+              </w:rPr>
+            </m:ctrlPr>
+          </m:dPr>
+          <m:e>
+            <m:sSub>
+              <m:sSubPr>
+                <m:ctrlPr>
+                  <w:rPr>
+                    <w:rFonts w:ascii="Cambria Math" w:hAnsi="Cambria Math"/>
+                    <w:i/>
+                  </w:rPr>
+                </m:ctrlPr>
+              </m:sSubPr>
+              <m:e>
+                <m:r>
+                  <w:rPr>
+                    <w:rFonts w:ascii="Cambria Math" w:hAnsi="Cambria Math"/>
+                  </w:rPr>
+                  <m:t>I</m:t>
+                </m:r>
+              </m:e>
+              <m:sub>
+                <m:r>
+                  <w:rPr>
+                    <w:rFonts w:ascii="Cambria Math" w:hAnsi="Cambria Math"/>
+                  </w:rPr>
+                  <m:t>MAX</m:t>
+                </m:r>
+              </m:sub>
+            </m:sSub>
+            <m:r>
+              <w:rPr>
+                <w:rFonts w:ascii="Cambria Math" w:hAnsi="Cambria Math"/>
+              </w:rPr>
+              <m:t>,CT,</m:t>
+            </m:r>
+            <m:sSub>
+              <m:sSubPr>
+                <m:ctrlPr>
+                  <w:rPr>
+                    <w:rFonts w:ascii="Cambria Math" w:hAnsi="Cambria Math"/>
+                  </w:rPr>
+                </m:ctrlPr>
+              </m:sSubPr>
+              <m:e>
+                <m:r>
+                  <w:rPr>
+                    <w:rFonts w:ascii="Cambria Math" w:hAnsi="Cambria Math"/>
+                  </w:rPr>
+                  <m:t>f</m:t>
+                </m:r>
+              </m:e>
+              <m:sub>
+                <m:r>
+                  <w:rPr>
+                    <w:rFonts w:ascii="Cambria Math" w:hAnsi="Cambria Math"/>
+                  </w:rPr>
+                  <m:t>PWM</m:t>
+                </m:r>
+              </m:sub>
+            </m:sSub>
+          </m:e>
+        </m:d>
+        <m:r>
+          <m:rPr>
+            <m:sty m:val="p"/>
+          </m:rPr>
+          <w:rPr>
+            <w:rFonts w:ascii="Cambria Math" w:hAnsi="Cambria Math"/>
+          </w:rPr>
+          <m:t>=</m:t>
+        </m:r>
+        <m:d>
+          <m:dPr>
+            <m:begChr m:val="["/>
+            <m:endChr m:val="]"/>
+            <m:ctrlPr>
+              <w:rPr>
+                <w:rFonts w:ascii="Cambria Math" w:hAnsi="Cambria Math"/>
+              </w:rPr>
+            </m:ctrlPr>
+          </m:dPr>
+          <m:e>
+            <m:r>
+              <m:rPr>
+                <m:sty m:val="p"/>
+              </m:rPr>
+              <w:rPr>
+                <w:rFonts w:ascii="Cambria Math" w:hAnsi="Cambria Math"/>
+              </w:rPr>
+              <m:t>0,387 V*</m:t>
+            </m:r>
+            <m:r>
+              <w:rPr>
+                <w:rFonts w:ascii="Cambria Math" w:hAnsi="Cambria Math"/>
+              </w:rPr>
+              <m:t>CT</m:t>
+            </m:r>
+            <m:r>
+              <m:rPr>
+                <m:sty m:val="p"/>
+              </m:rPr>
+              <w:rPr>
+                <w:rFonts w:ascii="Cambria Math" w:hAnsi="Cambria Math"/>
+              </w:rPr>
+              <m:t>+</m:t>
+            </m:r>
+            <m:r>
+              <m:rPr>
+                <m:sty m:val="p"/>
+              </m:rPr>
+              <w:rPr>
+                <w:rFonts w:ascii="Cambria Math" w:hAnsi="Cambria Math"/>
+              </w:rPr>
+              <m:t>12</m:t>
+            </m:r>
+            <m:r>
+              <m:rPr>
+                <m:sty m:val="p"/>
+              </m:rPr>
+              <w:rPr>
+                <w:rFonts w:ascii="Cambria Math" w:hAnsi="Cambria Math"/>
+              </w:rPr>
+              <m:t xml:space="preserve"> </m:t>
+            </m:r>
+            <m:r>
+              <w:rPr>
+                <w:rFonts w:ascii="Cambria Math" w:hAnsi="Cambria Math"/>
+              </w:rPr>
+              <m:t>μV</m:t>
+            </m:r>
+            <m:r>
+              <m:rPr>
+                <m:sty m:val="p"/>
+              </m:rPr>
+              <w:rPr>
+                <w:rFonts w:ascii="Cambria Math" w:hAnsi="Cambria Math"/>
+              </w:rPr>
+              <m:t>*</m:t>
+            </m:r>
+            <m:f>
+              <m:fPr>
+                <m:ctrlPr>
+                  <w:rPr>
+                    <w:rFonts w:ascii="Cambria Math" w:hAnsi="Cambria Math"/>
+                  </w:rPr>
+                </m:ctrlPr>
+              </m:fPr>
+              <m:num>
+                <m:sSub>
+                  <m:sSubPr>
+                    <m:ctrlPr>
+                      <w:rPr>
+                        <w:rFonts w:ascii="Cambria Math" w:hAnsi="Cambria Math"/>
+                      </w:rPr>
+                    </m:ctrlPr>
+                  </m:sSubPr>
+                  <m:e>
+                    <m:r>
+                      <w:rPr>
+                        <w:rFonts w:ascii="Cambria Math" w:hAnsi="Cambria Math"/>
+                      </w:rPr>
+                      <m:t>f</m:t>
+                    </m:r>
+                  </m:e>
+                  <m:sub>
+                    <m:r>
+                      <w:rPr>
+                        <w:rFonts w:ascii="Cambria Math" w:hAnsi="Cambria Math"/>
+                      </w:rPr>
+                      <m:t>PWM</m:t>
+                    </m:r>
+                  </m:sub>
+                </m:sSub>
+              </m:num>
+              <m:den>
+                <m:r>
+                  <w:rPr>
+                    <w:rFonts w:ascii="Cambria Math" w:hAnsi="Cambria Math"/>
+                  </w:rPr>
+                  <m:t>Hz</m:t>
+                </m:r>
+              </m:den>
+            </m:f>
+          </m:e>
+        </m:d>
+        <m:r>
+          <w:rPr>
+            <w:rFonts w:ascii="Cambria Math" w:hAnsi="Cambria Math"/>
+          </w:rPr>
+          <m:t>*</m:t>
+        </m:r>
+        <m:sSub>
+          <m:sSubPr>
+            <m:ctrlPr>
+              <w:rPr>
+                <w:rFonts w:ascii="Cambria Math" w:hAnsi="Cambria Math"/>
+                <w:i/>
+              </w:rPr>
+            </m:ctrlPr>
+          </m:sSubPr>
+          <m:e>
+            <m:r>
+              <w:rPr>
+                <w:rFonts w:ascii="Cambria Math" w:hAnsi="Cambria Math"/>
+              </w:rPr>
+              <m:t>I</m:t>
+            </m:r>
+          </m:e>
+          <m:sub>
+            <m:r>
+              <w:rPr>
+                <w:rFonts w:ascii="Cambria Math" w:hAnsi="Cambria Math"/>
+              </w:rPr>
+              <m:t>MAX</m:t>
+            </m:r>
+          </m:sub>
+        </m:sSub>
+      </m:oMath>
+      <w:r>
+        <w:tab/>
+      </w:r>
+      <w:r>
+        <w:rPr>
+          <w:b/>
+          <w:bCs/>
+        </w:rPr>
+        <w:t>[</w:t>
+      </w:r>
+      <w:r>
+        <w:rPr>
+          <w:b/>
+          <w:bCs/>
+        </w:rPr>
+        <w:t>7</w:t>
+      </w:r>
+      <w:r>
+        <w:rPr>
+          <w:b/>
+          <w:bCs/>
+        </w:rPr>
+        <w:t>]</w:t>
+      </w:r>
+    </w:p>
+    <w:p>
+      <w:pPr>
+        <w:pStyle w:val="Ecuacin"/>
+      </w:pPr>
+      <w:r>
+        <w:t>En la tabla se ha calculado la máxima corriente para 24 V y 12 V de alimentación.</w:t>
+      </w:r>
+    </w:p>
+    <w:p>
+      <w:pPr>
+        <w:keepNext/>
+        <w:jc w:val="center"/>
+      </w:pPr>
+      <w:r>
+        <w:rPr>
+          <w:b/>
+          <w:bCs/>
+        </w:rPr>
+        <w:t>Tabla 1.</w:t>
+      </w:r>
+      <w:r>
+        <w:t xml:space="preserve"> </w:t>
+      </w:r>
+      <w:r>
+        <w:t>Selección de disipadores con su resistencia térmica.</w:t>
+      </w:r>
+    </w:p>
+    <w:tbl>
+      <w:tblPr>
+        <w:tblStyle w:val="Tablaconcuadrcula"/>
+        <w:tblW w:w="0" w:type="auto"/>
+        <w:tblLook w:val="04A0" w:firstRow="1" w:lastRow="0" w:firstColumn="1" w:lastColumn="0" w:noHBand="0" w:noVBand="1"/>
+      </w:tblPr>
+      <w:tblGrid>
+        <w:gridCol w:w="1481"/>
+        <w:gridCol w:w="1553"/>
+        <w:gridCol w:w="1716"/>
+        <w:gridCol w:w="1424"/>
+        <w:gridCol w:w="1267"/>
+        <w:gridCol w:w="1053"/>
+      </w:tblGrid>
+      <w:tr>
+        <w:tc>
+          <w:tcPr>
+            <w:tcW w:w="1481" w:type="dxa"/>
+            <w:shd w:val="clear" w:color="auto" w:fill="BDD6EE" w:themeFill="accent5" w:themeFillTint="66"/>
+          </w:tcPr>
+          <w:p>
+            <w:pPr>
+              <w:keepNext/>
+              <w:rPr>
+                <w:b/>
+                <w:bCs/>
+              </w:rPr>
+            </w:pPr>
+          </w:p>
+        </w:tc>
+        <w:tc>
+          <w:tcPr>
+            <w:tcW w:w="1553" w:type="dxa"/>
+            <w:shd w:val="clear" w:color="auto" w:fill="BDD6EE" w:themeFill="accent5" w:themeFillTint="66"/>
+          </w:tcPr>
+          <w:p>
+            <w:pPr>
+              <w:keepNext/>
+              <w:jc w:val="center"/>
+              <w:rPr>
+                <w:b/>
+                <w:bCs/>
+              </w:rPr>
+            </w:pPr>
+            <w:r>
+              <w:rPr>
+                <w:b/>
+                <w:bCs/>
+              </w:rPr>
+              <w:t>Medidas [mm]</w:t>
+            </w:r>
+          </w:p>
+        </w:tc>
+        <w:tc>
+          <w:tcPr>
+            <w:tcW w:w="1716" w:type="dxa"/>
+            <w:shd w:val="clear" w:color="auto" w:fill="BDD6EE" w:themeFill="accent5" w:themeFillTint="66"/>
+          </w:tcPr>
+          <w:p>
+            <w:pPr>
+              <w:keepNext/>
+              <w:jc w:val="center"/>
+              <w:rPr>
+                <w:b/>
+                <w:bCs/>
+              </w:rPr>
+            </w:pPr>
+            <w:r>
+              <w:rPr>
+                <w:b/>
+                <w:bCs/>
+              </w:rPr>
+              <w:t>Resistencia térmica</w:t>
+            </w:r>
+          </w:p>
+        </w:tc>
+        <w:tc>
+          <w:tcPr>
+            <w:tcW w:w="1424" w:type="dxa"/>
+            <w:shd w:val="clear" w:color="auto" w:fill="BDD6EE" w:themeFill="accent5" w:themeFillTint="66"/>
+          </w:tcPr>
+          <w:p>
+            <w:pPr>
+              <w:keepNext/>
+              <w:jc w:val="center"/>
+              <w:rPr>
+                <w:b/>
+                <w:bCs/>
+              </w:rPr>
+            </w:pPr>
+            <w:r>
+              <w:rPr>
+                <w:b/>
+                <w:bCs/>
+              </w:rPr>
+              <w:t xml:space="preserve">Máxima potencia del </w:t>
+            </w:r>
+            <w:proofErr w:type="spellStart"/>
+            <w:r>
+              <w:rPr>
+                <w:b/>
+                <w:bCs/>
+              </w:rPr>
+              <w:t>mosfet</w:t>
+            </w:r>
+            <w:proofErr w:type="spellEnd"/>
+          </w:p>
+        </w:tc>
+        <w:tc>
+          <w:tcPr>
+            <w:tcW w:w="1267" w:type="dxa"/>
+            <w:shd w:val="clear" w:color="auto" w:fill="BDD6EE" w:themeFill="accent5" w:themeFillTint="66"/>
+          </w:tcPr>
+          <w:p>
+            <w:pPr>
+              <w:keepNext/>
+              <w:jc w:val="center"/>
+              <w:rPr>
+                <w:b/>
+                <w:bCs/>
+              </w:rPr>
+            </w:pPr>
+            <w:r>
+              <w:rPr>
+                <w:b/>
+                <w:bCs/>
+              </w:rPr>
+              <w:t>Máxima corriente @ 24 V</w:t>
+            </w:r>
+          </w:p>
+        </w:tc>
+        <w:tc>
+          <w:tcPr>
+            <w:tcW w:w="1053" w:type="dxa"/>
+            <w:shd w:val="clear" w:color="auto" w:fill="BDD6EE" w:themeFill="accent5" w:themeFillTint="66"/>
+          </w:tcPr>
+          <w:p>
+            <w:pPr>
+              <w:keepNext/>
+              <w:jc w:val="center"/>
+              <w:rPr>
+                <w:b/>
+                <w:bCs/>
+              </w:rPr>
+            </w:pPr>
+            <w:r>
+              <w:rPr>
+                <w:b/>
+                <w:bCs/>
+              </w:rPr>
+              <w:t>Máxima corriente @ 12 V</w:t>
+            </w:r>
+          </w:p>
+        </w:tc>
+      </w:tr>
+      <w:tr>
+        <w:tc>
+          <w:tcPr>
+            <w:tcW w:w="1481" w:type="dxa"/>
+          </w:tcPr>
+          <w:p>
+            <w:pPr>
+              <w:keepNext/>
+            </w:pPr>
+            <w:r>
+              <w:t>ZD35/1</w:t>
+            </w:r>
+          </w:p>
+        </w:tc>
+        <w:tc>
+          <w:tcPr>
+            <w:tcW w:w="1553" w:type="dxa"/>
+          </w:tcPr>
+          <w:p>
+            <w:pPr>
+              <w:keepNext/>
+              <w:jc w:val="center"/>
+            </w:pPr>
+            <w:r>
+              <w:t>35 x 12 x 25</w:t>
+            </w:r>
+          </w:p>
+        </w:tc>
+        <w:tc>
+          <w:tcPr>
+            <w:tcW w:w="1716" w:type="dxa"/>
+          </w:tcPr>
+          <w:p>
+            <w:pPr>
+              <w:keepNext/>
+              <w:tabs>
+                <w:tab w:val="left" w:pos="733"/>
+                <w:tab w:val="center" w:pos="1021"/>
+              </w:tabs>
+              <w:jc w:val="center"/>
+            </w:pPr>
+            <w:r>
+              <w:t xml:space="preserve">14 </w:t>
+            </w:r>
+            <w:r>
+              <w:t>ºC/W</w:t>
+            </w:r>
+          </w:p>
+        </w:tc>
+        <w:tc>
+          <w:tcPr>
+            <w:tcW w:w="1424" w:type="dxa"/>
+          </w:tcPr>
+          <w:p>
+            <w:pPr>
+              <w:keepNext/>
+              <w:jc w:val="center"/>
+            </w:pPr>
+            <w:r>
+              <w:t>8,2 W</w:t>
+            </w:r>
+          </w:p>
+        </w:tc>
+        <w:tc>
+          <w:tcPr>
+            <w:tcW w:w="1267" w:type="dxa"/>
+          </w:tcPr>
+          <w:p>
+            <w:pPr>
+              <w:keepNext/>
+              <w:jc w:val="center"/>
+            </w:pPr>
+            <w:r>
+              <w:t>13 A</w:t>
+            </w:r>
+          </w:p>
+        </w:tc>
+        <w:tc>
+          <w:tcPr>
+            <w:tcW w:w="1053" w:type="dxa"/>
+          </w:tcPr>
+          <w:p>
+            <w:pPr>
+              <w:keepNext/>
+              <w:jc w:val="center"/>
+            </w:pPr>
+            <w:r>
+              <w:t>16 A</w:t>
+            </w:r>
+          </w:p>
+        </w:tc>
+      </w:tr>
+      <w:tr>
+        <w:tc>
+          <w:tcPr>
+            <w:tcW w:w="1481" w:type="dxa"/>
+          </w:tcPr>
+          <w:p>
+            <w:pPr>
+              <w:keepNext/>
+            </w:pPr>
+            <w:r>
+              <w:t>ZD35/</w:t>
+            </w:r>
+            <w:r>
+              <w:t>2</w:t>
+            </w:r>
+          </w:p>
+        </w:tc>
+        <w:tc>
+          <w:tcPr>
+            <w:tcW w:w="1553" w:type="dxa"/>
+          </w:tcPr>
+          <w:p>
+            <w:pPr>
+              <w:keepNext/>
+              <w:jc w:val="center"/>
+            </w:pPr>
+            <w:r>
+              <w:t xml:space="preserve">35 x 12 x </w:t>
+            </w:r>
+            <w:r>
+              <w:t>38</w:t>
+            </w:r>
+          </w:p>
+        </w:tc>
+        <w:tc>
+          <w:tcPr>
+            <w:tcW w:w="1716" w:type="dxa"/>
+          </w:tcPr>
+          <w:p>
+            <w:pPr>
+              <w:keepNext/>
+              <w:jc w:val="center"/>
+            </w:pPr>
+            <w:r>
+              <w:t>11</w:t>
+            </w:r>
+            <w:r>
+              <w:t xml:space="preserve"> </w:t>
+            </w:r>
+            <w:r>
+              <w:t>ºC/W</w:t>
+            </w:r>
+          </w:p>
+        </w:tc>
+        <w:tc>
+          <w:tcPr>
+            <w:tcW w:w="1424" w:type="dxa"/>
+          </w:tcPr>
+          <w:p>
+            <w:pPr>
+              <w:keepNext/>
+              <w:jc w:val="center"/>
+            </w:pPr>
+            <w:r>
+              <w:t>10,3 W</w:t>
+            </w:r>
+          </w:p>
+        </w:tc>
+        <w:tc>
+          <w:tcPr>
+            <w:tcW w:w="1267" w:type="dxa"/>
+          </w:tcPr>
+          <w:p>
+            <w:pPr>
+              <w:keepNext/>
+              <w:jc w:val="center"/>
+            </w:pPr>
+            <w:r>
+              <w:t>16 A</w:t>
+            </w:r>
+          </w:p>
+        </w:tc>
+        <w:tc>
+          <w:tcPr>
+            <w:tcW w:w="1053" w:type="dxa"/>
+          </w:tcPr>
+          <w:p>
+            <w:pPr>
+              <w:keepNext/>
+              <w:jc w:val="center"/>
+            </w:pPr>
+            <w:r>
+              <w:t>20 A</w:t>
+            </w:r>
+          </w:p>
+        </w:tc>
+      </w:tr>
+      <w:tr>
+        <w:tc>
+          <w:tcPr>
+            <w:tcW w:w="1481" w:type="dxa"/>
+          </w:tcPr>
+          <w:p>
+            <w:pPr>
+              <w:keepNext/>
+            </w:pPr>
+            <w:r>
+              <w:t>ZD35/</w:t>
+            </w:r>
+            <w:r>
+              <w:t>3</w:t>
+            </w:r>
+          </w:p>
+        </w:tc>
+        <w:tc>
+          <w:tcPr>
+            <w:tcW w:w="1553" w:type="dxa"/>
+          </w:tcPr>
+          <w:p>
+            <w:pPr>
+              <w:keepNext/>
+              <w:jc w:val="center"/>
+            </w:pPr>
+            <w:r>
+              <w:t xml:space="preserve">35 x 12 x </w:t>
+            </w:r>
+            <w:r>
+              <w:t>50</w:t>
+            </w:r>
+          </w:p>
+        </w:tc>
+        <w:tc>
+          <w:tcPr>
+            <w:tcW w:w="1716" w:type="dxa"/>
+          </w:tcPr>
+          <w:p>
+            <w:pPr>
+              <w:keepNext/>
+              <w:jc w:val="center"/>
+            </w:pPr>
+            <w:r>
+              <w:t>9</w:t>
+            </w:r>
+            <w:r>
+              <w:t xml:space="preserve"> </w:t>
+            </w:r>
+            <w:r>
+              <w:t>ºC/W</w:t>
+            </w:r>
+          </w:p>
+        </w:tc>
+        <w:tc>
+          <w:tcPr>
+            <w:tcW w:w="1424" w:type="dxa"/>
+          </w:tcPr>
+          <w:p>
+            <w:pPr>
+              <w:keepNext/>
+              <w:jc w:val="center"/>
+            </w:pPr>
+            <w:r>
+              <w:t>12,3 W</w:t>
+            </w:r>
+          </w:p>
+        </w:tc>
+        <w:tc>
+          <w:tcPr>
+            <w:tcW w:w="1267" w:type="dxa"/>
+          </w:tcPr>
+          <w:p>
+            <w:pPr>
+              <w:keepNext/>
+              <w:jc w:val="center"/>
+            </w:pPr>
+            <w:r>
+              <w:t>20 A</w:t>
+            </w:r>
+          </w:p>
+        </w:tc>
+        <w:tc>
+          <w:tcPr>
+            <w:tcW w:w="1053" w:type="dxa"/>
+          </w:tcPr>
+          <w:p>
+            <w:pPr>
+              <w:keepNext/>
+              <w:jc w:val="center"/>
+            </w:pPr>
+            <w:r>
+              <w:t>20 A</w:t>
+            </w:r>
+          </w:p>
+        </w:tc>
+      </w:tr>
+      <w:tr>
+        <w:tc>
+          <w:tcPr>
+            <w:tcW w:w="1481" w:type="dxa"/>
+          </w:tcPr>
+          <w:p>
+            <w:r>
+              <w:t>ZD35/</w:t>
+            </w:r>
+            <w:r>
+              <w:t>4</w:t>
+            </w:r>
+          </w:p>
+        </w:tc>
+        <w:tc>
+          <w:tcPr>
+            <w:tcW w:w="1553" w:type="dxa"/>
+          </w:tcPr>
+          <w:p>
+            <w:pPr>
+              <w:jc w:val="center"/>
+            </w:pPr>
+            <w:r>
+              <w:t xml:space="preserve">35 x 12 x </w:t>
+            </w:r>
+            <w:r>
+              <w:t>63</w:t>
+            </w:r>
+          </w:p>
+        </w:tc>
+        <w:tc>
+          <w:tcPr>
+            <w:tcW w:w="1716" w:type="dxa"/>
+          </w:tcPr>
+          <w:p>
+            <w:pPr>
+              <w:jc w:val="center"/>
+            </w:pPr>
+            <w:r>
+              <w:t>8</w:t>
+            </w:r>
+            <w:r>
+              <w:t xml:space="preserve"> </w:t>
+            </w:r>
+            <w:r>
+              <w:t>ºC/W</w:t>
+            </w:r>
+          </w:p>
+        </w:tc>
+        <w:tc>
+          <w:tcPr>
+            <w:tcW w:w="1424" w:type="dxa"/>
+          </w:tcPr>
+          <w:p>
+            <w:pPr>
+              <w:jc w:val="center"/>
+            </w:pPr>
+            <w:r>
+              <w:t>13,7 W</w:t>
+            </w:r>
+          </w:p>
+        </w:tc>
+        <w:tc>
+          <w:tcPr>
+            <w:tcW w:w="1267" w:type="dxa"/>
+          </w:tcPr>
+          <w:p>
+            <w:pPr>
+              <w:jc w:val="center"/>
+            </w:pPr>
+            <w:r>
+              <w:t>20 A</w:t>
+            </w:r>
+          </w:p>
+        </w:tc>
+        <w:tc>
+          <w:tcPr>
+            <w:tcW w:w="1053" w:type="dxa"/>
+          </w:tcPr>
+          <w:p>
+            <w:pPr>
+              <w:jc w:val="center"/>
+            </w:pPr>
+            <w:r>
+              <w:t>20 A</w:t>
+            </w:r>
+          </w:p>
+        </w:tc>
+      </w:tr>
+      <w:tr>
+        <w:tc>
+          <w:tcPr>
+            <w:tcW w:w="1481" w:type="dxa"/>
+          </w:tcPr>
+          <w:p>
+            <w:r>
+              <w:t>D-2725D</w:t>
+            </w:r>
+          </w:p>
+        </w:tc>
+        <w:tc>
+          <w:tcPr>
+            <w:tcW w:w="1553" w:type="dxa"/>
+          </w:tcPr>
+          <w:p>
+            <w:pPr>
+              <w:jc w:val="center"/>
+            </w:pPr>
+            <w:r>
+              <w:t>29 x 29 x 29</w:t>
+            </w:r>
+          </w:p>
+        </w:tc>
+        <w:tc>
+          <w:tcPr>
+            <w:tcW w:w="1716" w:type="dxa"/>
+          </w:tcPr>
+          <w:p>
+            <w:pPr>
+              <w:jc w:val="center"/>
+            </w:pPr>
+            <w:r>
+              <w:t>10 ºC/W</w:t>
+            </w:r>
+          </w:p>
+        </w:tc>
+        <w:tc>
+          <w:tcPr>
+            <w:tcW w:w="1424" w:type="dxa"/>
+          </w:tcPr>
+          <w:p>
+            <w:pPr>
+              <w:jc w:val="center"/>
+            </w:pPr>
+            <w:r>
+              <w:t>11,2 W</w:t>
+            </w:r>
+          </w:p>
+        </w:tc>
+        <w:tc>
+          <w:tcPr>
+            <w:tcW w:w="1267" w:type="dxa"/>
+          </w:tcPr>
+          <w:p>
+            <w:pPr>
+              <w:jc w:val="center"/>
+            </w:pPr>
+            <w:r>
+              <w:t>18 A</w:t>
+            </w:r>
+          </w:p>
+        </w:tc>
+        <w:tc>
+          <w:tcPr>
+            <w:tcW w:w="1053" w:type="dxa"/>
+          </w:tcPr>
+          <w:p>
+            <w:pPr>
+              <w:jc w:val="center"/>
+            </w:pPr>
+            <w:r>
+              <w:t>20 A</w:t>
+            </w:r>
+          </w:p>
+        </w:tc>
+      </w:tr>
+      <w:tr>
+        <w:tc>
+          <w:tcPr>
+            <w:tcW w:w="1481" w:type="dxa"/>
+          </w:tcPr>
+          <w:p>
+            <w:r>
+              <w:t>D-5225D2</w:t>
+            </w:r>
+          </w:p>
+        </w:tc>
+        <w:tc>
+          <w:tcPr>
+            <w:tcW w:w="1553" w:type="dxa"/>
+          </w:tcPr>
+          <w:p>
+            <w:pPr>
+              <w:jc w:val="center"/>
+            </w:pPr>
+            <w:r>
+              <w:t>29 x 29 x 25</w:t>
+            </w:r>
+          </w:p>
+        </w:tc>
+        <w:tc>
+          <w:tcPr>
+            <w:tcW w:w="1716" w:type="dxa"/>
+          </w:tcPr>
+          <w:p>
+            <w:pPr>
+              <w:jc w:val="center"/>
+            </w:pPr>
+            <w:r>
+              <w:t>14 ºC/W</w:t>
+            </w:r>
+          </w:p>
+        </w:tc>
+        <w:tc>
+          <w:tcPr>
+            <w:tcW w:w="1424" w:type="dxa"/>
+          </w:tcPr>
+          <w:p>
+            <w:pPr>
+              <w:jc w:val="center"/>
+            </w:pPr>
+            <w:r>
+              <w:t>8,2 W</w:t>
+            </w:r>
+          </w:p>
+        </w:tc>
+        <w:tc>
+          <w:tcPr>
+            <w:tcW w:w="1267" w:type="dxa"/>
+          </w:tcPr>
+          <w:p>
+            <w:pPr>
+              <w:jc w:val="center"/>
+            </w:pPr>
+            <w:r>
+              <w:t>13 A</w:t>
+            </w:r>
+          </w:p>
+        </w:tc>
+        <w:tc>
+          <w:tcPr>
+            <w:tcW w:w="1053" w:type="dxa"/>
+          </w:tcPr>
+          <w:p>
+            <w:pPr>
+              <w:jc w:val="center"/>
+            </w:pPr>
+            <w:r>
+              <w:t>16 A</w:t>
+            </w:r>
+          </w:p>
+        </w:tc>
+      </w:tr>
+    </w:tbl>
+    <w:p>
+      <w:pPr>
+        <w:spacing w:after="0"/>
+        <w:ind w:firstLine="567"/>
+        <w:jc w:val="both"/>
+      </w:pPr>
+    </w:p>
+    <w:p>
+      <w:pPr>
+        <w:spacing w:after="0"/>
+        <w:ind w:firstLine="567"/>
+        <w:jc w:val="both"/>
+      </w:pPr>
+      <w:r>
+        <w:t xml:space="preserve">Otro </w:t>
+      </w:r>
+      <w:r>
+        <w:t xml:space="preserve">disipador </w:t>
+      </w:r>
+      <w:r>
+        <w:t xml:space="preserve">analizado es el </w:t>
+      </w:r>
+      <w:r>
+        <w:t>D-5225D2</w:t>
+      </w:r>
+      <w:r>
+        <w:t xml:space="preserve">, que </w:t>
+      </w:r>
+      <w:r>
+        <w:t>tiene una resistencia térmica entre 10 y 20</w:t>
+      </w:r>
+      <w:r>
+        <w:t> </w:t>
+      </w:r>
+      <w:r>
+        <w:t>ºC/W</w:t>
       </w:r>
       <w:sdt>
         <w:sdtPr>
@@ -1713,7 +3547,7 @@
             <w:rPr>
               <w:noProof/>
             </w:rPr>
-            <w:t>[2]</w:t>
+            <w:t>[3]</w:t>
           </w:r>
           <w:r>
             <w:fldChar w:fldCharType="end"/>
@@ -1730,52 +3564,16 @@
         <w:t>up</w:t>
       </w:r>
       <w:r>
-        <w:t>onemos 15</w:t>
+        <w:t>onemos 1</w:t>
+      </w:r>
+      <w:r>
+        <w:t>4</w:t>
       </w:r>
       <w:r>
         <w:t> </w:t>
       </w:r>
       <w:r>
-        <w:t xml:space="preserve">ºC/W. </w:t>
-      </w:r>
-      <w:r>
-        <w:t xml:space="preserve">Si sumamos </w:t>
-      </w:r>
-      <w:r>
-        <w:t>1,1</w:t>
-      </w:r>
-      <w:r>
-        <w:t xml:space="preserve"> </w:t>
-      </w:r>
-      <w:r>
-        <w:t>ºC/W del mosfet</w:t>
-      </w:r>
-      <w:r>
-        <w:t>,</w:t>
-      </w:r>
-      <w:r>
-        <w:t xml:space="preserve"> resulta en </w:t>
-      </w:r>
-      <w:r>
-        <w:t>16</w:t>
-      </w:r>
-      <w:r>
-        <w:t xml:space="preserve"> </w:t>
-      </w:r>
-      <w:r>
-        <w:t>ºC/W aprox</w:t>
-      </w:r>
-      <w:r>
-        <w:t xml:space="preserve">imadamente, </w:t>
-      </w:r>
-      <w:r>
-        <w:t>entre junt</w:t>
-      </w:r>
-      <w:r>
-        <w:t>ur</w:t>
-      </w:r>
-      <w:r>
-        <w:t>a y ambiente.</w:t>
+        <w:t>ºC/W.</w:t>
       </w:r>
       <w:r>
         <w:t xml:space="preserve"> </w:t>
@@ -1820,7 +3618,10 @@
         <w:t xml:space="preserve">ºC) / RJA = </w:t>
       </w:r>
       <w:r>
-        <w:t xml:space="preserve">7,81 </w:t>
+        <w:t>8,2</w:t>
+      </w:r>
+      <w:r>
+        <w:t xml:space="preserve"> </w:t>
       </w:r>
       <w:r>
         <w:t xml:space="preserve">W. </w:t>
@@ -1832,7 +3633,16 @@
         <w:t>uede funcionar para corrientes menor</w:t>
       </w:r>
       <w:r>
-        <w:t>es o igual a 16 A</w:t>
+        <w:t>es o igual a 1</w:t>
+      </w:r>
+      <w:r>
+        <w:t>3</w:t>
+      </w:r>
+      <w:r>
+        <w:t xml:space="preserve"> A</w:t>
+      </w:r>
+      <w:r>
+        <w:t xml:space="preserve"> con 24 V de alimentación</w:t>
       </w:r>
       <w:r>
         <w:t>.</w:t>
@@ -1865,7 +3675,7 @@
             <w:rPr>
               <w:noProof/>
             </w:rPr>
-            <w:t>[2]</w:t>
+            <w:t>[3]</w:t>
           </w:r>
           <w:r>
             <w:fldChar w:fldCharType="end"/>
@@ -1873,7 +3683,42 @@
         </w:sdtContent>
       </w:sdt>
       <w:r>
-        <w:t xml:space="preserve">, con una resistencia térmica de 10 ºC/W. Teóricamente su potencia máxima sería 11,2 W y su corriente máxima 19 A. </w:t>
+        <w:t xml:space="preserve"> </w:t>
+      </w:r>
+      <w:sdt>
+        <w:sdtPr>
+          <w:id w:val="-472833702"/>
+          <w:citation/>
+        </w:sdtPr>
+        <w:sdtContent>
+          <w:r>
+            <w:fldChar w:fldCharType="begin"/>
+          </w:r>
+          <w:r>
+            <w:instrText xml:space="preserve"> CITATION Dis \l 11274 </w:instrText>
+          </w:r>
+          <w:r>
+            <w:fldChar w:fldCharType="separate"/>
+          </w:r>
+          <w:r>
+            <w:rPr>
+              <w:noProof/>
+            </w:rPr>
+            <w:t>[1]</w:t>
+          </w:r>
+          <w:r>
+            <w:fldChar w:fldCharType="end"/>
+          </w:r>
+        </w:sdtContent>
+      </w:sdt>
+      <w:r>
+        <w:t>, con una resistencia térmica de 10 ºC/W. Teóricamente su potencia máxima sería 11,2 W y su corriente máxima 1</w:t>
+      </w:r>
+      <w:r>
+        <w:t>8</w:t>
+      </w:r>
+      <w:r>
+        <w:t xml:space="preserve"> A. </w:t>
       </w:r>
       <w:r>
         <w:t xml:space="preserve">También se puede bajar la frecuencia </w:t>
@@ -1914,25 +3759,21 @@
       <w:r>
         <w:t>del pulso modulado para disminuir la potencia disipada en las transiciones.</w:t>
       </w:r>
+      <w:r>
+        <w:t xml:space="preserve"> Más detalles en la tabla 1.</w:t>
+      </w:r>
     </w:p>
     <w:p>
       <w:pPr>
-        <w:spacing w:after="0"/>
-      </w:pPr>
-    </w:p>
-    <w:p>
-      <w:pPr>
-        <w:spacing w:after="0"/>
-        <w:jc w:val="center"/>
-      </w:pPr>
-    </w:p>
-    <w:p>
-      <w:pPr>
         <w:pStyle w:val="Ttulo1"/>
       </w:pPr>
-      <w:r>
-        <w:lastRenderedPageBreak/>
-        <w:t>Mosfet IRFZ</w:t>
+      <w:proofErr w:type="spellStart"/>
+      <w:r>
+        <w:t>Mosfet</w:t>
+      </w:r>
+      <w:proofErr w:type="spellEnd"/>
+      <w:r>
+        <w:t xml:space="preserve"> IRFZ</w:t>
       </w:r>
       <w:r>
         <w:t>44</w:t>
@@ -1973,7 +3814,21 @@
           <w:b/>
           <w:bCs/>
         </w:rPr>
-        <w:t>Tabla 1.</w:t>
+        <w:t xml:space="preserve">Tabla </w:t>
+      </w:r>
+      <w:r>
+        <w:rPr>
+          <w:b/>
+          <w:bCs/>
+        </w:rPr>
+        <w:t>2</w:t>
+      </w:r>
+      <w:r>
+        <w:rPr>
+          <w:b/>
+          <w:bCs/>
+        </w:rPr>
+        <w:t>.</w:t>
       </w:r>
       <w:r>
         <w:t xml:space="preserve"> </w:t>
@@ -1982,7 +3837,15 @@
         <w:t>Comparación</w:t>
       </w:r>
       <w:r>
-        <w:t xml:space="preserve"> de mosfet IRFZ44 y IRFZ48</w:t>
+        <w:t xml:space="preserve"> de </w:t>
+      </w:r>
+      <w:proofErr w:type="spellStart"/>
+      <w:r>
+        <w:t>mosfet</w:t>
+      </w:r>
+      <w:proofErr w:type="spellEnd"/>
+      <w:r>
+        <w:t xml:space="preserve"> IRFZ44 y IRFZ48</w:t>
       </w:r>
     </w:p>
     <w:tbl>
@@ -2157,7 +4020,15 @@
           </w:tcPr>
           <w:p>
             <w:r>
-              <w:t>RDS(on)</w:t>
+              <w:t>RDS(</w:t>
+            </w:r>
+            <w:proofErr w:type="spellStart"/>
+            <w:r>
+              <w:t>on</w:t>
+            </w:r>
+            <w:proofErr w:type="spellEnd"/>
+            <w:r>
+              <w:t>)</w:t>
             </w:r>
             <w:r>
               <w:t xml:space="preserve"> @ VGS=10V</w:t>
@@ -2312,16 +4183,36 @@
         <w:jc w:val="both"/>
       </w:pPr>
       <w:r>
-        <w:t xml:space="preserve">El circuito se implementó utilizando un mosfet IRZ48N y un disipador </w:t>
+        <w:t xml:space="preserve">El circuito se implementó utilizando un </w:t>
+      </w:r>
+      <w:proofErr w:type="spellStart"/>
+      <w:r>
+        <w:t>mosfet</w:t>
+      </w:r>
+      <w:proofErr w:type="spellEnd"/>
+      <w:r>
+        <w:t xml:space="preserve"> IRZ48N y un disipador </w:t>
       </w:r>
       <w:r>
         <w:t>ZD35</w:t>
       </w:r>
       <w:r>
-        <w:t xml:space="preserve"> de 63 mm de largo, tal como se muestra en la figura 2. El primer prototipo fue probado con un electroventilador automotriz que llega a consumir aproximadamente unos 20 A en bajas revoluciones, cumpliendo con la alta exigencia.</w:t>
-      </w:r>
-      <w:r>
-        <w:t xml:space="preserve"> El optoacoplador ha resultado clave para aislar el circuito digital de control respecto del circuito de alta potencia y evitar así interferencias sobre la lógica digital.</w:t>
+        <w:t xml:space="preserve"> de 63 mm de largo, tal como se muestra en la figura 2. El primer prototipo fue probado con un electroventilador automotriz que llega a consumir </w:t>
+      </w:r>
+      <w:proofErr w:type="gramStart"/>
+      <w:r>
+        <w:t>aproximadamente unos</w:t>
+      </w:r>
+      <w:proofErr w:type="gramEnd"/>
+      <w:r>
+        <w:t xml:space="preserve"> 20 A en bajas revoluciones, cumpliendo con la alta exigencia.</w:t>
+      </w:r>
+      <w:r>
+        <w:t xml:space="preserve"> El optoacoplador ha resultado clave para aislar </w:t>
+      </w:r>
+      <w:r>
+        <w:lastRenderedPageBreak/>
+        <w:t>el circuito digital de control respecto del circuito de alta potencia y evitar así interferencias sobre la lógica digital.</w:t>
       </w:r>
     </w:p>
     <w:p>
@@ -2454,20 +4345,37 @@
       </w:pPr>
     </w:p>
     <w:p>
-      <w:pPr>
-        <w:rPr>
-          <w:rFonts w:asciiTheme="majorHAnsi" w:eastAsiaTheme="majorEastAsia" w:hAnsiTheme="majorHAnsi" w:cstheme="majorBidi"/>
-          <w:color w:val="2F5496" w:themeColor="accent1" w:themeShade="BF"/>
-          <w:sz w:val="32"/>
-          <w:szCs w:val="32"/>
-          <w:lang w:val="es-ES"/>
-        </w:rPr>
-      </w:pPr>
-      <w:r>
-        <w:rPr>
-          <w:lang w:val="es-ES"/>
-        </w:rPr>
-        <w:br w:type="page"/>
+      <w:r>
+        <w:t xml:space="preserve">En el repositorio </w:t>
+      </w:r>
+      <w:sdt>
+        <w:sdtPr>
+          <w:id w:val="-1263908138"/>
+          <w:citation/>
+        </w:sdtPr>
+        <w:sdtContent>
+          <w:r>
+            <w:fldChar w:fldCharType="begin"/>
+          </w:r>
+          <w:r>
+            <w:instrText xml:space="preserve">CITATION SCA25 \l 11274 </w:instrText>
+          </w:r>
+          <w:r>
+            <w:fldChar w:fldCharType="separate"/>
+          </w:r>
+          <w:r>
+            <w:rPr>
+              <w:noProof/>
+            </w:rPr>
+            <w:t>[4]</w:t>
+          </w:r>
+          <w:r>
+            <w:fldChar w:fldCharType="end"/>
+          </w:r>
+        </w:sdtContent>
+      </w:sdt>
+      <w:r>
+        <w:t xml:space="preserve"> se encuentra el diseño del circuito impreso para los disipadores del perfil ZD35, tal como se muestra en la figura. </w:t>
       </w:r>
     </w:p>
     <w:sdt>
@@ -2557,7 +4465,7 @@
               </w:tblGrid>
               <w:tr>
                 <w:trPr>
-                  <w:divId w:val="104082149"/>
+                  <w:divId w:val="360471953"/>
                   <w:tblCellSpacing w:w="15" w:type="dxa"/>
                 </w:trPr>
                 <w:tc>
@@ -2609,7 +4517,7 @@
               </w:tr>
               <w:tr>
                 <w:trPr>
-                  <w:divId w:val="104082149"/>
+                  <w:divId w:val="360471953"/>
                   <w:tblCellSpacing w:w="15" w:type="dxa"/>
                 </w:trPr>
                 <w:tc>
@@ -2652,14 +4560,14 @@
                         <w:noProof/>
                         <w:lang w:val="es-ES"/>
                       </w:rPr>
-                      <w:t>SYC Electrónica, «Disipadores,» [En línea]. Available: https://www.sycelectronica.com.ar/accesorios/DISIPADORES.pdf.</w:t>
+                      <w:t>Arlex, «Arlex,» [En línea]. Available: https://www.arlex.com.ar/datasheet/productos/ZD35-4.pdf.</w:t>
                     </w:r>
                   </w:p>
                 </w:tc>
               </w:tr>
               <w:tr>
                 <w:trPr>
-                  <w:divId w:val="104082149"/>
+                  <w:divId w:val="360471953"/>
                   <w:tblCellSpacing w:w="15" w:type="dxa"/>
                 </w:trPr>
                 <w:tc>
@@ -2702,7 +4610,57 @@
                         <w:noProof/>
                         <w:lang w:val="es-ES"/>
                       </w:rPr>
-                      <w:t>Arlex, «Arlex,» [En línea]. Available: https://www.arlex.com.ar/datasheet/productos/ZD35-4.pdf.</w:t>
+                      <w:t>SYC Electrónica, «Disipadores,» [En línea]. Available: https://www.sycelectronica.com.ar/accesorios/DISIPADORES.pdf.</w:t>
+                    </w:r>
+                  </w:p>
+                </w:tc>
+              </w:tr>
+              <w:tr>
+                <w:trPr>
+                  <w:divId w:val="360471953"/>
+                  <w:tblCellSpacing w:w="15" w:type="dxa"/>
+                </w:trPr>
+                <w:tc>
+                  <w:tcPr>
+                    <w:tcW w:w="50" w:type="pct"/>
+                    <w:hideMark/>
+                  </w:tcPr>
+                  <w:p>
+                    <w:pPr>
+                      <w:pStyle w:val="Bibliografa"/>
+                      <w:rPr>
+                        <w:noProof/>
+                        <w:lang w:val="es-ES"/>
+                      </w:rPr>
+                    </w:pPr>
+                    <w:r>
+                      <w:rPr>
+                        <w:noProof/>
+                        <w:lang w:val="es-ES"/>
+                      </w:rPr>
+                      <w:t xml:space="preserve">[4] </w:t>
+                    </w:r>
+                  </w:p>
+                </w:tc>
+                <w:tc>
+                  <w:tcPr>
+                    <w:tcW w:w="0" w:type="auto"/>
+                    <w:hideMark/>
+                  </w:tcPr>
+                  <w:p>
+                    <w:pPr>
+                      <w:pStyle w:val="Bibliografa"/>
+                      <w:rPr>
+                        <w:noProof/>
+                        <w:lang w:val="es-ES"/>
+                      </w:rPr>
+                    </w:pPr>
+                    <w:r>
+                      <w:rPr>
+                        <w:noProof/>
+                        <w:lang w:val="es-ES"/>
+                      </w:rPr>
+                      <w:t>SCA-Undav, «Diseño de PCB para Controlador PWM 20A,» 2025. [En línea]. Available: https://github.com/sca-undav/Hardware/tree/main/Controlador%20CC-20A/PCB1.</w:t>
                     </w:r>
                   </w:p>
                 </w:tc>
@@ -2710,7 +4668,7 @@
             </w:tbl>
             <w:p>
               <w:pPr>
-                <w:divId w:val="104082149"/>
+                <w:divId w:val="360471953"/>
                 <w:rPr>
                   <w:rFonts w:eastAsia="Times New Roman"/>
                   <w:noProof/>
@@ -2730,8 +4688,6 @@
         </w:sdt>
       </w:sdtContent>
     </w:sdt>
-    <w:p/>
-    <w:p/>
     <w:sectPr>
       <w:pgSz w:w="11906" w:h="16838"/>
       <w:pgMar w:top="1417" w:right="1701" w:bottom="1417" w:left="1701" w:header="708" w:footer="708" w:gutter="0"/>
@@ -3928,6 +5884,7 @@
   <w:style w:type="paragraph" w:default="1" w:styleId="Normal">
     <w:name w:val="Normal"/>
     <w:qFormat/>
+    <w:rsid w:val="00630743"/>
   </w:style>
   <w:style w:type="paragraph" w:styleId="Ttulo1">
     <w:name w:val="heading 1"/>
@@ -3953,7 +5910,6 @@
   <w:style w:type="character" w:default="1" w:styleId="Fuentedeprrafopredeter">
     <w:name w:val="Default Paragraph Font"/>
     <w:uiPriority w:val="1"/>
-    <w:semiHidden/>
     <w:unhideWhenUsed/>
   </w:style>
   <w:style w:type="table" w:default="1" w:styleId="Tablanormal">
@@ -4438,7 +6394,7 @@
         <b:Corporate>SYC Electrónica</b:Corporate>
       </b:Author>
     </b:Author>
-    <b:RefOrder>2</b:RefOrder>
+    <b:RefOrder>3</b:RefOrder>
   </b:Source>
   <b:Source>
     <b:Tag>Dis</b:Tag>
@@ -4464,13 +6420,27 @@
     </b:Author>
     <b:Title>Arlex</b:Title>
     <b:URL>https://www.arlex.com.ar/datasheet/productos/ZD35-4.pdf</b:URL>
-    <b:RefOrder>3</b:RefOrder>
+    <b:RefOrder>2</b:RefOrder>
+  </b:Source>
+  <b:Source>
+    <b:Tag>SCA25</b:Tag>
+    <b:SourceType>DocumentFromInternetSite</b:SourceType>
+    <b:Guid>{9E477EB9-14DF-42B5-BDE7-AA5300200774}</b:Guid>
+    <b:Author>
+      <b:Author>
+        <b:Corporate>SCA-Undav</b:Corporate>
+      </b:Author>
+    </b:Author>
+    <b:Title>Diseño de PCB para Controlador PWM 20A</b:Title>
+    <b:Year>2025</b:Year>
+    <b:URL>https://github.com/sca-undav/Hardware/tree/main/Controlador%20CC-20A/PCB1</b:URL>
+    <b:RefOrder>4</b:RefOrder>
   </b:Source>
 </b:Sources>
 </file>
 
 <file path=customXml/itemProps1.xml><?xml version="1.0" encoding="utf-8"?>
-<ds:datastoreItem xmlns:ds="http://schemas.openxmlformats.org/officeDocument/2006/customXml" ds:itemID="{2721938C-6598-414D-9BD3-E7D61C75546B}">
+<ds:datastoreItem xmlns:ds="http://schemas.openxmlformats.org/officeDocument/2006/customXml" ds:itemID="{148E97A7-41DA-4683-AF52-27B6C2165607}">
   <ds:schemaRefs>
     <ds:schemaRef ds:uri="http://schemas.openxmlformats.org/officeDocument/2006/bibliography"/>
   </ds:schemaRefs>

--- a/Controlador CC-20A/Docs/Controlador CC-20A.docx
+++ b/Controlador CC-20A/Docs/Controlador CC-20A.docx
@@ -372,7 +372,321 @@
       <w:r>
         <w:t xml:space="preserve"> de 10KHz, con una fuente de 24V.</w:t>
       </w:r>
+      <w:r>
+        <w:t xml:space="preserve"> En la tabla 1 se sintetizan las principales características del controlador.</w:t>
+      </w:r>
     </w:p>
+    <w:p>
+      <w:pPr>
+        <w:jc w:val="center"/>
+      </w:pPr>
+      <w:r>
+        <w:rPr>
+          <w:b/>
+          <w:bCs/>
+        </w:rPr>
+        <w:t>Tabla 1.</w:t>
+      </w:r>
+      <w:r>
+        <w:t xml:space="preserve"> Especificaciones del Controlador PWM</w:t>
+      </w:r>
+    </w:p>
+    <w:tbl>
+      <w:tblPr>
+        <w:tblStyle w:val="Tablaconcuadrcula"/>
+        <w:tblW w:w="0" w:type="auto"/>
+        <w:tblLook w:val="04A0" w:firstRow="1" w:lastRow="0" w:firstColumn="1" w:lastColumn="0" w:noHBand="0" w:noVBand="1"/>
+      </w:tblPr>
+      <w:tblGrid>
+        <w:gridCol w:w="2831"/>
+        <w:gridCol w:w="2831"/>
+        <w:gridCol w:w="2832"/>
+      </w:tblGrid>
+      <w:tr>
+        <w:tc>
+          <w:tcPr>
+            <w:tcW w:w="2831" w:type="dxa"/>
+            <w:shd w:val="clear" w:color="auto" w:fill="BDD6EE" w:themeFill="accent5" w:themeFillTint="66"/>
+          </w:tcPr>
+          <w:p>
+            <w:r>
+              <w:t>Parámetro</w:t>
+            </w:r>
+          </w:p>
+        </w:tc>
+        <w:tc>
+          <w:tcPr>
+            <w:tcW w:w="2831" w:type="dxa"/>
+            <w:shd w:val="clear" w:color="auto" w:fill="BDD6EE" w:themeFill="accent5" w:themeFillTint="66"/>
+          </w:tcPr>
+          <w:p>
+            <w:pPr>
+              <w:jc w:val="center"/>
+            </w:pPr>
+            <w:r>
+              <w:t>Valor</w:t>
+            </w:r>
+          </w:p>
+        </w:tc>
+        <w:tc>
+          <w:tcPr>
+            <w:tcW w:w="2832" w:type="dxa"/>
+            <w:shd w:val="clear" w:color="auto" w:fill="BDD6EE" w:themeFill="accent5" w:themeFillTint="66"/>
+          </w:tcPr>
+          <w:p>
+            <w:pPr>
+              <w:jc w:val="center"/>
+            </w:pPr>
+            <w:r>
+              <w:t>Unidad</w:t>
+            </w:r>
+          </w:p>
+        </w:tc>
+      </w:tr>
+      <w:tr>
+        <w:tc>
+          <w:tcPr>
+            <w:tcW w:w="2831" w:type="dxa"/>
+          </w:tcPr>
+          <w:p>
+            <w:r>
+              <w:t>Tensión de salida</w:t>
+            </w:r>
+          </w:p>
+        </w:tc>
+        <w:tc>
+          <w:tcPr>
+            <w:tcW w:w="2831" w:type="dxa"/>
+          </w:tcPr>
+          <w:p>
+            <w:pPr>
+              <w:jc w:val="center"/>
+            </w:pPr>
+            <w:r>
+              <w:t>12 a 24</w:t>
+            </w:r>
+          </w:p>
+        </w:tc>
+        <w:tc>
+          <w:tcPr>
+            <w:tcW w:w="2832" w:type="dxa"/>
+          </w:tcPr>
+          <w:p>
+            <w:pPr>
+              <w:jc w:val="center"/>
+            </w:pPr>
+            <w:r>
+              <w:t>V</w:t>
+            </w:r>
+          </w:p>
+        </w:tc>
+      </w:tr>
+      <w:tr>
+        <w:tc>
+          <w:tcPr>
+            <w:tcW w:w="2831" w:type="dxa"/>
+          </w:tcPr>
+          <w:p>
+            <w:r>
+              <w:t>Corriente máxima de salida</w:t>
+            </w:r>
+          </w:p>
+        </w:tc>
+        <w:tc>
+          <w:tcPr>
+            <w:tcW w:w="2831" w:type="dxa"/>
+          </w:tcPr>
+          <w:p>
+            <w:pPr>
+              <w:jc w:val="center"/>
+            </w:pPr>
+            <w:r>
+              <w:t>20</w:t>
+            </w:r>
+          </w:p>
+        </w:tc>
+        <w:tc>
+          <w:tcPr>
+            <w:tcW w:w="2832" w:type="dxa"/>
+          </w:tcPr>
+          <w:p>
+            <w:pPr>
+              <w:jc w:val="center"/>
+            </w:pPr>
+            <w:r>
+              <w:t>A</w:t>
+            </w:r>
+          </w:p>
+        </w:tc>
+      </w:tr>
+      <w:tr>
+        <w:tc>
+          <w:tcPr>
+            <w:tcW w:w="2831" w:type="dxa"/>
+          </w:tcPr>
+          <w:p>
+            <w:r>
+              <w:t>Tensión de entrada</w:t>
+            </w:r>
+          </w:p>
+        </w:tc>
+        <w:tc>
+          <w:tcPr>
+            <w:tcW w:w="2831" w:type="dxa"/>
+          </w:tcPr>
+          <w:p>
+            <w:pPr>
+              <w:jc w:val="center"/>
+            </w:pPr>
+            <w:r>
+              <w:t>0 a 5</w:t>
+            </w:r>
+          </w:p>
+        </w:tc>
+        <w:tc>
+          <w:tcPr>
+            <w:tcW w:w="2832" w:type="dxa"/>
+          </w:tcPr>
+          <w:p>
+            <w:pPr>
+              <w:jc w:val="center"/>
+            </w:pPr>
+            <w:r>
+              <w:t>V</w:t>
+            </w:r>
+          </w:p>
+        </w:tc>
+      </w:tr>
+      <w:tr>
+        <w:tc>
+          <w:tcPr>
+            <w:tcW w:w="2831" w:type="dxa"/>
+          </w:tcPr>
+          <w:p>
+            <w:r>
+              <w:t>Corriente de entrada @ 5 V</w:t>
+            </w:r>
+          </w:p>
+        </w:tc>
+        <w:tc>
+          <w:tcPr>
+            <w:tcW w:w="2831" w:type="dxa"/>
+          </w:tcPr>
+          <w:p>
+            <w:pPr>
+              <w:jc w:val="center"/>
+            </w:pPr>
+            <w:r>
+              <w:t>29</w:t>
+            </w:r>
+          </w:p>
+        </w:tc>
+        <w:tc>
+          <w:tcPr>
+            <w:tcW w:w="2832" w:type="dxa"/>
+          </w:tcPr>
+          <w:p>
+            <w:pPr>
+              <w:jc w:val="center"/>
+            </w:pPr>
+            <w:r>
+              <w:t>mA</w:t>
+            </w:r>
+          </w:p>
+        </w:tc>
+      </w:tr>
+      <w:tr>
+        <w:tc>
+          <w:tcPr>
+            <w:tcW w:w="2831" w:type="dxa"/>
+          </w:tcPr>
+          <w:p>
+            <w:r>
+              <w:t>Frecuencia máxima de PWM</w:t>
+            </w:r>
+          </w:p>
+        </w:tc>
+        <w:tc>
+          <w:tcPr>
+            <w:tcW w:w="2831" w:type="dxa"/>
+          </w:tcPr>
+          <w:p>
+            <w:pPr>
+              <w:jc w:val="center"/>
+            </w:pPr>
+            <w:r>
+              <w:t>10</w:t>
+            </w:r>
+          </w:p>
+        </w:tc>
+        <w:tc>
+          <w:tcPr>
+            <w:tcW w:w="2832" w:type="dxa"/>
+          </w:tcPr>
+          <w:p>
+            <w:pPr>
+              <w:jc w:val="center"/>
+            </w:pPr>
+            <w:r>
+              <w:t>kHz</w:t>
+            </w:r>
+          </w:p>
+        </w:tc>
+      </w:tr>
+      <w:tr>
+        <w:tc>
+          <w:tcPr>
+            <w:tcW w:w="2831" w:type="dxa"/>
+          </w:tcPr>
+          <w:p>
+            <w:r>
+              <w:t xml:space="preserve">Resistencia del canal </w:t>
+            </w:r>
+            <w:r>
+              <w:t>R</w:t>
+            </w:r>
+            <w:r>
+              <w:rPr>
+                <w:vertAlign w:val="subscript"/>
+              </w:rPr>
+              <w:t>Q</w:t>
+            </w:r>
+          </w:p>
+        </w:tc>
+        <w:tc>
+          <w:tcPr>
+            <w:tcW w:w="2831" w:type="dxa"/>
+          </w:tcPr>
+          <w:p>
+            <w:pPr>
+              <w:jc w:val="center"/>
+            </w:pPr>
+            <w:r>
+              <w:t>20</w:t>
+            </w:r>
+          </w:p>
+        </w:tc>
+        <w:tc>
+          <w:tcPr>
+            <w:tcW w:w="2832" w:type="dxa"/>
+          </w:tcPr>
+          <w:p>
+            <w:pPr>
+              <w:jc w:val="center"/>
+            </w:pPr>
+            <w:r>
+              <w:t>m</w:t>
+            </w:r>
+            <w:r>
+              <w:rPr>
+                <w:rFonts w:ascii="Symbol" w:hAnsi="Symbol"/>
+              </w:rPr>
+              <w:t>W</w:t>
+            </w:r>
+          </w:p>
+        </w:tc>
+      </w:tr>
+    </w:tbl>
     <w:p>
       <w:pPr>
         <w:pStyle w:val="Ttulo1"/>
@@ -443,7 +757,13 @@
       </w:r>
       <w:proofErr w:type="spellEnd"/>
       <w:r>
-        <w:t>, por lo que la señal debe tener tiempos de crecimiento rápidos. De todos modos, si la subida es lenta, no es tanto la potencia extra que consume.</w:t>
+        <w:t xml:space="preserve">, por lo que la señal </w:t>
+      </w:r>
+      <w:r>
+        <w:t xml:space="preserve">de entrada </w:t>
+      </w:r>
+      <w:r>
+        <w:t>debe tener tiempos de crecimiento rápidos. De todos modos, si la subida es lenta, no es tanto la potencia extra que consume.</w:t>
       </w:r>
     </w:p>
     <w:p>
@@ -457,7 +777,13 @@
         <w:jc w:val="both"/>
       </w:pPr>
       <w:r>
-        <w:t>Está pensado para tensiones entre 12</w:t>
+        <w:t xml:space="preserve">Está </w:t>
+      </w:r>
+      <w:r>
+        <w:t>diseñado</w:t>
+      </w:r>
+      <w:r>
+        <w:t xml:space="preserve"> para tensiones entre 12</w:t>
       </w:r>
       <w:r>
         <w:t xml:space="preserve"> </w:t>
@@ -561,6 +887,7 @@
         <w:jc w:val="both"/>
       </w:pPr>
       <w:r>
+        <w:lastRenderedPageBreak/>
         <w:t>R1</w:t>
       </w:r>
       <w:r>
@@ -616,7 +943,22 @@
         <w:jc w:val="both"/>
       </w:pPr>
       <w:r>
-        <w:t>Luego de varias pruebas, simulamos en condición límite: 24</w:t>
+        <w:t xml:space="preserve">Se </w:t>
+      </w:r>
+      <w:r>
+        <w:t>simul</w:t>
+      </w:r>
+      <w:r>
+        <w:t>ó</w:t>
+      </w:r>
+      <w:r>
+        <w:t xml:space="preserve"> </w:t>
+      </w:r>
+      <w:r>
+        <w:t xml:space="preserve">el circuito </w:t>
+      </w:r>
+      <w:r>
+        <w:t>en condición límite: 24</w:t>
       </w:r>
       <w:r>
         <w:t xml:space="preserve"> </w:t>
@@ -740,7 +1082,6 @@
         <w:pStyle w:val="Ecuacin"/>
       </w:pPr>
       <w:r>
-        <w:lastRenderedPageBreak/>
         <w:tab/>
       </w:r>
       <m:oMath>
@@ -947,7 +1288,10 @@
         <w:t xml:space="preserve"> </w:t>
       </w:r>
       <w:r>
-        <w:t xml:space="preserve">KHz es una frecuencia más que suficiente para </w:t>
+        <w:t>k</w:t>
+      </w:r>
+      <w:r>
+        <w:t xml:space="preserve">Hz es una frecuencia más que suficiente para </w:t>
       </w:r>
       <w:r>
         <w:t xml:space="preserve">un </w:t>
@@ -1010,7 +1354,10 @@
         <w:t xml:space="preserve"> </w:t>
       </w:r>
       <w:r>
-        <w:t>KHz</w:t>
+        <w:t>k</w:t>
+      </w:r>
+      <w:r>
+        <w:t>Hz</w:t>
       </w:r>
       <w:r>
         <w:t xml:space="preserve"> </w:t>
@@ -1038,13 +1385,28 @@
         <w:t xml:space="preserve">estas </w:t>
       </w:r>
       <w:r>
-        <w:t>condiciones, la potencia de la carga resultó ser 463</w:t>
+        <w:t xml:space="preserve">condiciones, la potencia de la carga resultó ser </w:t>
+      </w:r>
+      <w:r>
+        <w:t xml:space="preserve">aproximadamente </w:t>
+      </w:r>
+      <w:r>
+        <w:t>463</w:t>
       </w:r>
       <w:r>
         <w:t xml:space="preserve"> </w:t>
       </w:r>
       <w:r>
-        <w:t xml:space="preserve">W*CT con un error del 2% aproximadamente (o incluso menos). </w:t>
+        <w:t>W*CT</w:t>
+      </w:r>
+      <w:r>
+        <w:t xml:space="preserve"> (cálculo ideal de la potencia de salida) </w:t>
+      </w:r>
+      <w:r>
+        <w:t>con un error del 2%</w:t>
+      </w:r>
+      <w:r>
+        <w:t xml:space="preserve">. </w:t>
       </w:r>
     </w:p>
     <w:p>
@@ -1631,7 +1993,7 @@
         <w:t>W</w:t>
       </w:r>
       <w:r>
-        <w:t xml:space="preserve"> </w:t>
+        <w:t xml:space="preserve">, </w:t>
       </w:r>
       <w:r>
         <w:t xml:space="preserve">resultó: </w:t>
@@ -1905,7 +2267,11 @@
       </w:r>
       <w:proofErr w:type="spellEnd"/>
       <w:r>
-        <w:t>, que es de 1,1 ºC/W entre juntura y encapsulado</w:t>
+        <w:t xml:space="preserve">, que es de 1,1 ºC/W entre juntura y </w:t>
+      </w:r>
+      <w:r>
+        <w:lastRenderedPageBreak/>
+        <w:t>encapsulado</w:t>
       </w:r>
       <w:r>
         <w:t xml:space="preserve">. Se implementó el circuito utilizando el disipador </w:t>
@@ -2126,13 +2492,7 @@
               <w:rPr>
                 <w:rFonts w:ascii="Cambria Math" w:hAnsi="Cambria Math"/>
               </w:rPr>
-              <m:t>TOTAL</m:t>
-            </m:r>
-            <m:r>
-              <w:rPr>
-                <w:rFonts w:ascii="Cambria Math" w:hAnsi="Cambria Math"/>
-              </w:rPr>
-              <m:t>-24V</m:t>
+              <m:t>TOTAL-24V</m:t>
             </m:r>
           </m:sub>
         </m:sSub>
@@ -2231,34 +2591,7 @@
               <w:rPr>
                 <w:rFonts w:ascii="Cambria Math" w:hAnsi="Cambria Math"/>
               </w:rPr>
-              <m:t>0,387</m:t>
-            </m:r>
-            <m:r>
-              <m:rPr>
-                <m:sty m:val="p"/>
-              </m:rPr>
-              <w:rPr>
-                <w:rFonts w:ascii="Cambria Math" w:hAnsi="Cambria Math"/>
-              </w:rPr>
-              <m:t xml:space="preserve"> </m:t>
-            </m:r>
-            <m:r>
-              <m:rPr>
-                <m:sty m:val="p"/>
-              </m:rPr>
-              <w:rPr>
-                <w:rFonts w:ascii="Cambria Math" w:hAnsi="Cambria Math"/>
-              </w:rPr>
-              <m:t>V</m:t>
-            </m:r>
-            <m:r>
-              <m:rPr>
-                <m:sty m:val="p"/>
-              </m:rPr>
-              <w:rPr>
-                <w:rFonts w:ascii="Cambria Math" w:hAnsi="Cambria Math"/>
-              </w:rPr>
-              <m:t>*</m:t>
+              <m:t>0,387 V*</m:t>
             </m:r>
             <m:r>
               <w:rPr>
@@ -2273,37 +2606,13 @@
               <w:rPr>
                 <w:rFonts w:ascii="Cambria Math" w:hAnsi="Cambria Math"/>
               </w:rPr>
-              <m:t>+</m:t>
+              <m:t xml:space="preserve">+24 </m:t>
             </m:r>
             <m:r>
-              <m:rPr>
-                <m:sty m:val="p"/>
-              </m:rPr>
-              <w:rPr>
-                <w:rFonts w:ascii="Cambria Math" w:hAnsi="Cambria Math"/>
-              </w:rPr>
-              <m:t>24</m:t>
-            </m:r>
-            <m:r>
-              <m:rPr>
-                <m:sty m:val="p"/>
-              </m:rPr>
-              <w:rPr>
-                <w:rFonts w:ascii="Cambria Math" w:hAnsi="Cambria Math"/>
-              </w:rPr>
-              <m:t xml:space="preserve"> </m:t>
-            </m:r>
-            <m:r>
-              <w:rPr>
-                <w:rFonts w:ascii="Cambria Math" w:hAnsi="Cambria Math"/>
-              </w:rPr>
-              <m:t>μ</m:t>
-            </m:r>
-            <m:r>
-              <w:rPr>
-                <w:rFonts w:ascii="Cambria Math" w:hAnsi="Cambria Math"/>
-              </w:rPr>
-              <m:t>V</m:t>
+              <w:rPr>
+                <w:rFonts w:ascii="Cambria Math" w:hAnsi="Cambria Math"/>
+              </w:rPr>
+              <m:t>μV</m:t>
             </m:r>
             <m:r>
               <m:rPr>
@@ -2424,7 +2733,6 @@
         <w:jc w:val="both"/>
       </w:pPr>
       <w:r>
-        <w:lastRenderedPageBreak/>
         <w:t>También podemos calcular la potencia disipada cuando bajamos la tensión de alimentación. En este caso, sólo baja la potencia debido a las transiciones</w:t>
       </w:r>
       <w:r>
@@ -2479,19 +2787,7 @@
               <w:rPr>
                 <w:rFonts w:ascii="Cambria Math" w:hAnsi="Cambria Math"/>
               </w:rPr>
-              <m:t>TOTAL-</m:t>
-            </m:r>
-            <m:r>
-              <w:rPr>
-                <w:rFonts w:ascii="Cambria Math" w:hAnsi="Cambria Math"/>
-              </w:rPr>
-              <m:t>1</m:t>
-            </m:r>
-            <m:r>
-              <w:rPr>
-                <w:rFonts w:ascii="Cambria Math" w:hAnsi="Cambria Math"/>
-              </w:rPr>
-              <m:t>2V</m:t>
+              <m:t>TOTAL-12V</m:t>
             </m:r>
           </m:sub>
         </m:sSub>
@@ -2605,25 +2901,7 @@
               <w:rPr>
                 <w:rFonts w:ascii="Cambria Math" w:hAnsi="Cambria Math"/>
               </w:rPr>
-              <m:t>+</m:t>
-            </m:r>
-            <m:r>
-              <m:rPr>
-                <m:sty m:val="p"/>
-              </m:rPr>
-              <w:rPr>
-                <w:rFonts w:ascii="Cambria Math" w:hAnsi="Cambria Math"/>
-              </w:rPr>
-              <m:t>12</m:t>
-            </m:r>
-            <m:r>
-              <m:rPr>
-                <m:sty m:val="p"/>
-              </m:rPr>
-              <w:rPr>
-                <w:rFonts w:ascii="Cambria Math" w:hAnsi="Cambria Math"/>
-              </w:rPr>
-              <m:t xml:space="preserve"> </m:t>
+              <m:t xml:space="preserve">+12 </m:t>
             </m:r>
             <m:r>
               <w:rPr>
@@ -2762,13 +3040,24 @@
           <w:b/>
           <w:bCs/>
         </w:rPr>
-        <w:t>Tabla 1.</w:t>
-      </w:r>
-      <w:r>
-        <w:t xml:space="preserve"> </w:t>
-      </w:r>
-      <w:r>
-        <w:t>Selección de disipadores con su resistencia térmica.</w:t>
+        <w:t xml:space="preserve">Tabla </w:t>
+      </w:r>
+      <w:r>
+        <w:rPr>
+          <w:b/>
+          <w:bCs/>
+        </w:rPr>
+        <w:t>2</w:t>
+      </w:r>
+      <w:r>
+        <w:rPr>
+          <w:b/>
+          <w:bCs/>
+        </w:rPr>
+        <w:t>.</w:t>
+      </w:r>
+      <w:r>
+        <w:t xml:space="preserve"> Selección de disipadores con su resistencia térmica.</w:t>
       </w:r>
     </w:p>
     <w:tbl>
@@ -3028,10 +3317,7 @@
               <w:keepNext/>
             </w:pPr>
             <w:r>
-              <w:t>ZD35/</w:t>
-            </w:r>
-            <w:r>
-              <w:t>2</w:t>
+              <w:t>ZD35/2</w:t>
             </w:r>
           </w:p>
         </w:tc>
@@ -3045,10 +3331,7 @@
               <w:jc w:val="center"/>
             </w:pPr>
             <w:r>
-              <w:t xml:space="preserve">35 x 12 x </w:t>
-            </w:r>
-            <w:r>
-              <w:t>38</w:t>
+              <w:t>35 x 12 x 38</w:t>
             </w:r>
           </w:p>
         </w:tc>
@@ -3062,10 +3345,7 @@
               <w:jc w:val="center"/>
             </w:pPr>
             <w:r>
-              <w:t>11</w:t>
-            </w:r>
-            <w:r>
-              <w:t xml:space="preserve"> </w:t>
+              <w:t xml:space="preserve">11 </w:t>
             </w:r>
             <w:r>
               <w:t>ºC/W</w:t>
@@ -3125,10 +3405,7 @@
               <w:keepNext/>
             </w:pPr>
             <w:r>
-              <w:t>ZD35/</w:t>
-            </w:r>
-            <w:r>
-              <w:t>3</w:t>
+              <w:t>ZD35/3</w:t>
             </w:r>
           </w:p>
         </w:tc>
@@ -3142,10 +3419,7 @@
               <w:jc w:val="center"/>
             </w:pPr>
             <w:r>
-              <w:t xml:space="preserve">35 x 12 x </w:t>
-            </w:r>
-            <w:r>
-              <w:t>50</w:t>
+              <w:t>35 x 12 x 50</w:t>
             </w:r>
           </w:p>
         </w:tc>
@@ -3159,10 +3433,7 @@
               <w:jc w:val="center"/>
             </w:pPr>
             <w:r>
-              <w:t>9</w:t>
-            </w:r>
-            <w:r>
-              <w:t xml:space="preserve"> </w:t>
+              <w:t xml:space="preserve">9 </w:t>
             </w:r>
             <w:r>
               <w:t>ºC/W</w:t>
@@ -3219,10 +3490,7 @@
           </w:tcPr>
           <w:p>
             <w:r>
-              <w:t>ZD35/</w:t>
-            </w:r>
-            <w:r>
-              <w:t>4</w:t>
+              <w:t>ZD35/4</w:t>
             </w:r>
           </w:p>
         </w:tc>
@@ -3235,10 +3503,7 @@
               <w:jc w:val="center"/>
             </w:pPr>
             <w:r>
-              <w:t xml:space="preserve">35 x 12 x </w:t>
-            </w:r>
-            <w:r>
-              <w:t>63</w:t>
+              <w:t>35 x 12 x 63</w:t>
             </w:r>
           </w:p>
         </w:tc>
@@ -3251,10 +3516,7 @@
               <w:jc w:val="center"/>
             </w:pPr>
             <w:r>
-              <w:t>8</w:t>
-            </w:r>
-            <w:r>
-              <w:t xml:space="preserve"> </w:t>
+              <w:t xml:space="preserve">8 </w:t>
             </w:r>
             <w:r>
               <w:t>ºC/W</w:t>
@@ -3807,6 +4069,7 @@
     </w:p>
     <w:p>
       <w:pPr>
+        <w:keepNext/>
         <w:jc w:val="center"/>
       </w:pPr>
       <w:r>
@@ -3814,6 +4077,7 @@
           <w:b/>
           <w:bCs/>
         </w:rPr>
+        <w:lastRenderedPageBreak/>
         <w:t xml:space="preserve">Tabla </w:t>
       </w:r>
       <w:r>
@@ -3821,7 +4085,7 @@
           <w:b/>
           <w:bCs/>
         </w:rPr>
-        <w:t>2</w:t>
+        <w:t>3</w:t>
       </w:r>
       <w:r>
         <w:rPr>
@@ -3867,6 +4131,7 @@
           </w:tcPr>
           <w:p>
             <w:pPr>
+              <w:keepNext/>
               <w:rPr>
                 <w:b/>
                 <w:bCs/>
@@ -3881,6 +4146,7 @@
           </w:tcPr>
           <w:p>
             <w:pPr>
+              <w:keepNext/>
               <w:jc w:val="center"/>
               <w:rPr>
                 <w:b/>
@@ -3903,6 +4169,7 @@
           </w:tcPr>
           <w:p>
             <w:pPr>
+              <w:keepNext/>
               <w:jc w:val="center"/>
               <w:rPr>
                 <w:b/>
@@ -3925,6 +4192,9 @@
             <w:tcW w:w="2831" w:type="dxa"/>
           </w:tcPr>
           <w:p>
+            <w:pPr>
+              <w:keepNext/>
+            </w:pPr>
             <w:r>
               <w:t>VDS máximo</w:t>
             </w:r>
@@ -3936,6 +4206,7 @@
           </w:tcPr>
           <w:p>
             <w:pPr>
+              <w:keepNext/>
               <w:jc w:val="center"/>
             </w:pPr>
             <w:r>
@@ -3955,6 +4226,7 @@
           </w:tcPr>
           <w:p>
             <w:pPr>
+              <w:keepNext/>
               <w:jc w:val="center"/>
             </w:pPr>
             <w:r>
@@ -3969,6 +4241,9 @@
             <w:tcW w:w="2831" w:type="dxa"/>
           </w:tcPr>
           <w:p>
+            <w:pPr>
+              <w:keepNext/>
+            </w:pPr>
             <w:r>
               <w:t>ID máxima</w:t>
             </w:r>
@@ -3980,6 +4255,7 @@
           </w:tcPr>
           <w:p>
             <w:pPr>
+              <w:keepNext/>
               <w:jc w:val="center"/>
             </w:pPr>
             <w:r>
@@ -3999,6 +4275,7 @@
           </w:tcPr>
           <w:p>
             <w:pPr>
+              <w:keepNext/>
               <w:jc w:val="center"/>
             </w:pPr>
             <w:r>
@@ -4019,6 +4296,9 @@
             <w:tcW w:w="2831" w:type="dxa"/>
           </w:tcPr>
           <w:p>
+            <w:pPr>
+              <w:keepNext/>
+            </w:pPr>
             <w:r>
               <w:t>RDS(</w:t>
             </w:r>
@@ -4041,6 +4321,7 @@
           </w:tcPr>
           <w:p>
             <w:pPr>
+              <w:keepNext/>
               <w:jc w:val="center"/>
             </w:pPr>
             <w:r>
@@ -4066,6 +4347,7 @@
           </w:tcPr>
           <w:p>
             <w:pPr>
+              <w:keepNext/>
               <w:jc w:val="center"/>
             </w:pPr>
             <w:r>
@@ -4092,6 +4374,9 @@
             <w:tcW w:w="2831" w:type="dxa"/>
           </w:tcPr>
           <w:p>
+            <w:pPr>
+              <w:keepNext/>
+            </w:pPr>
             <w:r>
               <w:t>R</w:t>
             </w:r>
@@ -4109,6 +4394,7 @@
           </w:tcPr>
           <w:p>
             <w:pPr>
+              <w:keepNext/>
               <w:jc w:val="center"/>
             </w:pPr>
             <w:r>
@@ -4122,6 +4408,7 @@
           </w:tcPr>
           <w:p>
             <w:pPr>
+              <w:keepNext/>
               <w:jc w:val="center"/>
             </w:pPr>
             <w:r>
@@ -4179,6 +4466,7 @@
     </w:p>
     <w:p>
       <w:pPr>
+        <w:spacing w:after="0"/>
         <w:ind w:firstLine="567"/>
         <w:jc w:val="both"/>
       </w:pPr>
@@ -4208,11 +4496,30 @@
         <w:t xml:space="preserve"> 20 A en bajas revoluciones, cumpliendo con la alta exigencia.</w:t>
       </w:r>
       <w:r>
-        <w:t xml:space="preserve"> El optoacoplador ha resultado clave para aislar </w:t>
-      </w:r>
-      <w:r>
-        <w:lastRenderedPageBreak/>
-        <w:t>el circuito digital de control respecto del circuito de alta potencia y evitar así interferencias sobre la lógica digital.</w:t>
+        <w:t xml:space="preserve"> El optoacoplador ha resultado clave para aislar el circuito digital de control respecto del circuito de alta potencia y evitar así interferencias sobre la lógica digital.</w:t>
+      </w:r>
+      <w:r>
+        <w:t xml:space="preserve"> </w:t>
+      </w:r>
+    </w:p>
+    <w:p>
+      <w:pPr>
+        <w:ind w:firstLine="567"/>
+        <w:jc w:val="both"/>
+      </w:pPr>
+      <w:r>
+        <w:t xml:space="preserve">El principal límite de este circuito es en las transiciones de corte a activación y viceversa, debido a la alta capacitancia de entrada del </w:t>
+      </w:r>
+      <w:proofErr w:type="spellStart"/>
+      <w:r>
+        <w:t>mosfet</w:t>
+      </w:r>
+      <w:proofErr w:type="spellEnd"/>
+      <w:r>
+        <w:t xml:space="preserve">. Esto se nota especialmente en la transición de activado a apagado, cuando R1 cumple la función de descargar dicha carga. </w:t>
+      </w:r>
+      <w:r>
+        <w:t>Al funcionar el optoacoplador como una fuente de corriente, la activación es más rápida que el corte, por lo que el ancho de pulso por debajo del 5% de CT y por encima del 95% de CT es notoriamente distinto al esperado. De todas formas esto no le hace perder funcionalidad aunque sí precisión.</w:t>
       </w:r>
     </w:p>
     <w:p>
@@ -4421,6 +4728,7 @@
           <w:sdtContent>
             <w:p>
               <w:pPr>
+                <w:keepNext/>
                 <w:rPr>
                   <w:noProof/>
                 </w:rPr>
@@ -4476,6 +4784,7 @@
                   <w:p>
                     <w:pPr>
                       <w:pStyle w:val="Bibliografa"/>
+                      <w:keepNext/>
                       <w:rPr>
                         <w:noProof/>
                         <w:sz w:val="24"/>
@@ -4500,6 +4809,7 @@
                   <w:p>
                     <w:pPr>
                       <w:pStyle w:val="Bibliografa"/>
+                      <w:keepNext/>
                       <w:rPr>
                         <w:noProof/>
                         <w:lang w:val="es-ES"/>
@@ -4528,6 +4838,7 @@
                   <w:p>
                     <w:pPr>
                       <w:pStyle w:val="Bibliografa"/>
+                      <w:keepNext/>
                       <w:rPr>
                         <w:noProof/>
                         <w:lang w:val="es-ES"/>
@@ -4550,6 +4861,7 @@
                   <w:p>
                     <w:pPr>
                       <w:pStyle w:val="Bibliografa"/>
+                      <w:keepNext/>
                       <w:rPr>
                         <w:noProof/>
                         <w:lang w:val="es-ES"/>
@@ -4578,6 +4890,7 @@
                   <w:p>
                     <w:pPr>
                       <w:pStyle w:val="Bibliografa"/>
+                      <w:keepNext/>
                       <w:rPr>
                         <w:noProof/>
                         <w:lang w:val="es-ES"/>
@@ -4600,6 +4913,7 @@
                   <w:p>
                     <w:pPr>
                       <w:pStyle w:val="Bibliografa"/>
+                      <w:keepNext/>
                       <w:rPr>
                         <w:noProof/>
                         <w:lang w:val="es-ES"/>
@@ -4628,6 +4942,7 @@
                   <w:p>
                     <w:pPr>
                       <w:pStyle w:val="Bibliografa"/>
+                      <w:keepNext/>
                       <w:rPr>
                         <w:noProof/>
                         <w:lang w:val="es-ES"/>
@@ -4650,6 +4965,7 @@
                   <w:p>
                     <w:pPr>
                       <w:pStyle w:val="Bibliografa"/>
+                      <w:keepNext/>
                       <w:rPr>
                         <w:noProof/>
                         <w:lang w:val="es-ES"/>
@@ -4668,6 +4984,7 @@
             </w:tbl>
             <w:p>
               <w:pPr>
+                <w:keepNext/>
                 <w:divId w:val="360471953"/>
                 <w:rPr>
                   <w:rFonts w:eastAsia="Times New Roman"/>
@@ -4676,6 +4993,9 @@
               </w:pPr>
             </w:p>
             <w:p>
+              <w:pPr>
+                <w:keepNext/>
+              </w:pPr>
               <w:r>
                 <w:rPr>
                   <w:b/>
@@ -5910,6 +6230,7 @@
   <w:style w:type="character" w:default="1" w:styleId="Fuentedeprrafopredeter">
     <w:name w:val="Default Paragraph Font"/>
     <w:uiPriority w:val="1"/>
+    <w:semiHidden/>
     <w:unhideWhenUsed/>
   </w:style>
   <w:style w:type="table" w:default="1" w:styleId="Tablanormal">
